--- a/Resume.docx
+++ b/Resume.docx
@@ -1,6 +1,6 @@
 
 <file path=word/document.xml><?xml version="1.0" encoding="utf-8"?>
-<w:document xmlns:ve="http://schemas.openxmlformats.org/markup-compatibility/2006" xmlns:o="urn:schemas-microsoft-com:office:office" xmlns:r="http://schemas.openxmlformats.org/officeDocument/2006/relationships" xmlns:m="http://schemas.openxmlformats.org/officeDocument/2006/math" xmlns:v="urn:schemas-microsoft-com:vml" xmlns:wp="http://schemas.openxmlformats.org/drawingml/2006/wordprocessingDrawing" xmlns:w10="urn:schemas-microsoft-com:office:word" xmlns:w="http://schemas.openxmlformats.org/wordprocessingml/2006/main" xmlns:wne="http://schemas.microsoft.com/office/word/2006/wordml">
+<w:document xmlns:wpc="http://schemas.microsoft.com/office/word/2010/wordprocessingCanvas" xmlns:mc="http://schemas.openxmlformats.org/markup-compatibility/2006" xmlns:o="urn:schemas-microsoft-com:office:office" xmlns:r="http://schemas.openxmlformats.org/officeDocument/2006/relationships" xmlns:m="http://schemas.openxmlformats.org/officeDocument/2006/math" xmlns:v="urn:schemas-microsoft-com:vml" xmlns:wp14="http://schemas.microsoft.com/office/word/2010/wordprocessingDrawing" xmlns:wp="http://schemas.openxmlformats.org/drawingml/2006/wordprocessingDrawing" xmlns:w10="urn:schemas-microsoft-com:office:word" xmlns:w="http://schemas.openxmlformats.org/wordprocessingml/2006/main" xmlns:w14="http://schemas.microsoft.com/office/word/2010/wordml" xmlns:w15="http://schemas.microsoft.com/office/word/2012/wordml" xmlns:wpg="http://schemas.microsoft.com/office/word/2010/wordprocessingGroup" xmlns:wpi="http://schemas.microsoft.com/office/word/2010/wordprocessingInk" xmlns:wne="http://schemas.microsoft.com/office/word/2006/wordml" xmlns:wps="http://schemas.microsoft.com/office/word/2010/wordprocessingShape" mc:Ignorable="w14 w15 wp14">
   <w:body>
     <w:tbl>
       <w:tblPr>
@@ -8,7 +8,7 @@
         <w:tblpPr w:leftFromText="180" w:rightFromText="180" w:vertAnchor="text" w:horzAnchor="page" w:tblpX="294" w:tblpY="668"/>
         <w:tblW w:w="11628" w:type="dxa"/>
         <w:tblLayout w:type="fixed"/>
-        <w:tblLook w:val="04A0"/>
+        <w:tblLook w:val="04A0" w:firstRow="1" w:lastRow="0" w:firstColumn="1" w:lastColumn="0" w:noHBand="0" w:noVBand="1"/>
       </w:tblPr>
       <w:tblGrid>
         <w:gridCol w:w="2646"/>
@@ -70,7 +70,15 @@
                 <w:sz w:val="20"/>
                 <w:szCs w:val="20"/>
               </w:rPr>
-              <w:t>AISSCE/ ISCE (Class XII)</w:t>
+              <w:t>CBSE</w:t>
+            </w:r>
+            <w:r>
+              <w:rPr>
+                <w:rFonts w:ascii="Book Antiqua" w:hAnsi="Book Antiqua"/>
+                <w:sz w:val="20"/>
+                <w:szCs w:val="20"/>
+              </w:rPr>
+              <w:t xml:space="preserve"> (Class XII)</w:t>
             </w:r>
           </w:p>
         </w:tc>
@@ -93,7 +101,7 @@
                 <w:sz w:val="20"/>
                 <w:szCs w:val="20"/>
               </w:rPr>
-              <w:t>2007</w:t>
+              <w:t>2012</w:t>
             </w:r>
           </w:p>
         </w:tc>
@@ -115,7 +123,23 @@
                 <w:sz w:val="20"/>
                 <w:szCs w:val="20"/>
               </w:rPr>
-              <w:t>Name of school, City</w:t>
+              <w:t>Jaipur School</w:t>
+            </w:r>
+            <w:r>
+              <w:rPr>
+                <w:rFonts w:ascii="Book Antiqua" w:hAnsi="Book Antiqua"/>
+                <w:sz w:val="20"/>
+                <w:szCs w:val="20"/>
+              </w:rPr>
+              <w:t xml:space="preserve">, </w:t>
+            </w:r>
+            <w:r>
+              <w:rPr>
+                <w:rFonts w:ascii="Book Antiqua" w:hAnsi="Book Antiqua"/>
+                <w:sz w:val="20"/>
+                <w:szCs w:val="20"/>
+              </w:rPr>
+              <w:t>Jaipur</w:t>
             </w:r>
           </w:p>
         </w:tc>
@@ -138,7 +162,15 @@
                 <w:sz w:val="20"/>
                 <w:szCs w:val="20"/>
               </w:rPr>
-              <w:t>85%</w:t>
+              <w:t>93</w:t>
+            </w:r>
+            <w:r>
+              <w:rPr>
+                <w:rFonts w:ascii="Book Antiqua" w:hAnsi="Book Antiqua"/>
+                <w:sz w:val="20"/>
+                <w:szCs w:val="20"/>
+              </w:rPr>
+              <w:t>%</w:t>
             </w:r>
           </w:p>
         </w:tc>
@@ -162,6 +194,14 @@
                 <w:szCs w:val="20"/>
               </w:rPr>
               <w:t>Class Rank</w:t>
+            </w:r>
+            <w:r>
+              <w:rPr>
+                <w:rFonts w:ascii="Book Antiqua" w:hAnsi="Book Antiqua"/>
+                <w:sz w:val="20"/>
+                <w:szCs w:val="20"/>
+              </w:rPr>
+              <w:t xml:space="preserve"> 3</w:t>
             </w:r>
           </w:p>
         </w:tc>
@@ -189,7 +229,15 @@
                 <w:sz w:val="20"/>
                 <w:szCs w:val="20"/>
               </w:rPr>
-              <w:t>AISCE/ ISC (Class X)</w:t>
+              <w:t>CBSE</w:t>
+            </w:r>
+            <w:r>
+              <w:rPr>
+                <w:rFonts w:ascii="Book Antiqua" w:hAnsi="Book Antiqua"/>
+                <w:sz w:val="20"/>
+                <w:szCs w:val="20"/>
+              </w:rPr>
+              <w:t>(Class X)</w:t>
             </w:r>
           </w:p>
         </w:tc>
@@ -212,7 +260,7 @@
                 <w:sz w:val="20"/>
                 <w:szCs w:val="20"/>
               </w:rPr>
-              <w:t>2005</w:t>
+              <w:t>2010</w:t>
             </w:r>
           </w:p>
         </w:tc>
@@ -234,7 +282,33 @@
                 <w:sz w:val="20"/>
                 <w:szCs w:val="20"/>
               </w:rPr>
-              <w:t>Name of school, City</w:t>
+              <w:t xml:space="preserve">Tagore Public School, </w:t>
+            </w:r>
+            <w:proofErr w:type="spellStart"/>
+            <w:r>
+              <w:rPr>
+                <w:rFonts w:ascii="Book Antiqua" w:hAnsi="Book Antiqua"/>
+                <w:sz w:val="20"/>
+                <w:szCs w:val="20"/>
+              </w:rPr>
+              <w:t>Ambabari</w:t>
+            </w:r>
+            <w:proofErr w:type="spellEnd"/>
+            <w:r>
+              <w:rPr>
+                <w:rFonts w:ascii="Book Antiqua" w:hAnsi="Book Antiqua"/>
+                <w:sz w:val="20"/>
+                <w:szCs w:val="20"/>
+              </w:rPr>
+              <w:t xml:space="preserve">, </w:t>
+            </w:r>
+            <w:r>
+              <w:rPr>
+                <w:rFonts w:ascii="Book Antiqua" w:hAnsi="Book Antiqua"/>
+                <w:sz w:val="20"/>
+                <w:szCs w:val="20"/>
+              </w:rPr>
+              <w:t>Jaipur</w:t>
             </w:r>
           </w:p>
         </w:tc>
@@ -257,7 +331,15 @@
                 <w:sz w:val="20"/>
                 <w:szCs w:val="20"/>
               </w:rPr>
-              <w:t>90%</w:t>
+              <w:t>85.5</w:t>
+            </w:r>
+            <w:r>
+              <w:rPr>
+                <w:rFonts w:ascii="Book Antiqua" w:hAnsi="Book Antiqua"/>
+                <w:sz w:val="20"/>
+                <w:szCs w:val="20"/>
+              </w:rPr>
+              <w:t>%</w:t>
             </w:r>
           </w:p>
         </w:tc>
@@ -268,19 +350,20 @@
           <w:p>
             <w:pPr>
               <w:ind w:left="43"/>
-              <w:rPr>
-                <w:rFonts w:ascii="Book Antiqua" w:hAnsi="Book Antiqua"/>
-                <w:sz w:val="20"/>
-                <w:szCs w:val="20"/>
-              </w:rPr>
-            </w:pPr>
-            <w:r>
-              <w:rPr>
-                <w:rFonts w:ascii="Book Antiqua" w:hAnsi="Book Antiqua"/>
-                <w:sz w:val="20"/>
-                <w:szCs w:val="20"/>
-              </w:rPr>
-              <w:t>Class Rank</w:t>
+              <w:jc w:val="center"/>
+              <w:rPr>
+                <w:rFonts w:ascii="Book Antiqua" w:hAnsi="Book Antiqua"/>
+                <w:sz w:val="20"/>
+                <w:szCs w:val="20"/>
+              </w:rPr>
+            </w:pPr>
+            <w:r>
+              <w:rPr>
+                <w:rFonts w:ascii="Book Antiqua" w:hAnsi="Book Antiqua"/>
+                <w:sz w:val="20"/>
+                <w:szCs w:val="20"/>
+              </w:rPr>
+              <w:t>-</w:t>
             </w:r>
           </w:p>
         </w:tc>
@@ -370,7 +453,25 @@
                       <w:sz w:val="24"/>
                       <w:szCs w:val="24"/>
                     </w:rPr>
-                    <w:t>FIRST NAME LAST NAME</w:t>
+                    <w:t>HRITIK</w:t>
+                  </w:r>
+                  <w:r>
+                    <w:rPr>
+                      <w:rFonts w:ascii="Book Antiqua" w:hAnsi="Book Antiqua"/>
+                      <w:b/>
+                      <w:sz w:val="24"/>
+                      <w:szCs w:val="24"/>
+                    </w:rPr>
+                    <w:t xml:space="preserve"> </w:t>
+                  </w:r>
+                  <w:r>
+                    <w:rPr>
+                      <w:rFonts w:ascii="Book Antiqua" w:hAnsi="Book Antiqua"/>
+                      <w:b/>
+                      <w:sz w:val="24"/>
+                      <w:szCs w:val="24"/>
+                    </w:rPr>
+                    <w:t>SONI</w:t>
                   </w:r>
                 </w:p>
                 <w:p>
@@ -384,7 +485,19 @@
                     <w:rPr>
                       <w:rFonts w:ascii="Book Antiqua" w:hAnsi="Book Antiqua"/>
                     </w:rPr>
-                    <w:t xml:space="preserve">FE/MALE,XX YEARS </w:t>
+                    <w:t>MALE,</w:t>
+                  </w:r>
+                  <w:r>
+                    <w:rPr>
+                      <w:rFonts w:ascii="Book Antiqua" w:hAnsi="Book Antiqua"/>
+                    </w:rPr>
+                    <w:t xml:space="preserve"> 21</w:t>
+                  </w:r>
+                  <w:r>
+                    <w:rPr>
+                      <w:rFonts w:ascii="Book Antiqua" w:hAnsi="Book Antiqua"/>
+                    </w:rPr>
+                    <w:t xml:space="preserve"> YEARS </w:t>
                   </w:r>
                 </w:p>
                 <w:p>
@@ -399,13 +512,43 @@
                       <w:rFonts w:ascii="Book Antiqua" w:hAnsi="Book Antiqua"/>
                       <w:b/>
                     </w:rPr>
-                    <w:t>M.Sc.(Hons.)XXXX &amp; B.E.(Hons.)XXXX</w:t>
+                    <w:t>B.E</w:t>
+                  </w:r>
+                  <w:r>
+                    <w:rPr>
+                      <w:rFonts w:ascii="Book Antiqua" w:hAnsi="Book Antiqua"/>
+                      <w:b/>
+                    </w:rPr>
+                    <w:t>. (</w:t>
+                  </w:r>
+                  <w:proofErr w:type="spellStart"/>
+                  <w:r>
+                    <w:rPr>
+                      <w:rFonts w:ascii="Book Antiqua" w:hAnsi="Book Antiqua"/>
+                      <w:b/>
+                    </w:rPr>
+                    <w:t>Hons</w:t>
+                  </w:r>
+                  <w:proofErr w:type="spellEnd"/>
+                  <w:r>
+                    <w:rPr>
+                      <w:rFonts w:ascii="Book Antiqua" w:hAnsi="Book Antiqua"/>
+                      <w:b/>
+                    </w:rPr>
+                    <w:t>.)</w:t>
+                  </w:r>
+                  <w:r>
+                    <w:rPr>
+                      <w:rFonts w:ascii="Book Antiqua" w:hAnsi="Book Antiqua"/>
+                      <w:b/>
+                    </w:rPr>
+                    <w:t xml:space="preserve"> Civil</w:t>
                   </w:r>
                   <w:r>
                     <w:rPr>
                       <w:rFonts w:ascii="Book Antiqua" w:hAnsi="Book Antiqua"/>
                     </w:rPr>
-                    <w:t xml:space="preserve"> (201X-201X</w:t>
+                    <w:t xml:space="preserve"> (2014-2018</w:t>
                   </w:r>
                   <w:r>
                     <w:rPr>
@@ -429,6 +572,13 @@
                     </w:rPr>
                     <w:t>CGPA:</w:t>
                   </w:r>
+                  <w:r>
+                    <w:rPr>
+                      <w:rFonts w:ascii="Book Antiqua" w:hAnsi="Book Antiqua"/>
+                      <w:b/>
+                    </w:rPr>
+                    <w:t xml:space="preserve"> 8.2</w:t>
+                  </w:r>
                 </w:p>
                 <w:p>
                   <w:pPr>
@@ -458,7 +608,7 @@
           <w:left w:w="115" w:type="dxa"/>
           <w:right w:w="115" w:type="dxa"/>
         </w:tblCellMar>
-        <w:tblLook w:val="04A0"/>
+        <w:tblLook w:val="04A0" w:firstRow="1" w:lastRow="0" w:firstColumn="1" w:lastColumn="0" w:noHBand="0" w:noVBand="1"/>
       </w:tblPr>
       <w:tblGrid>
         <w:gridCol w:w="11617"/>
@@ -507,7 +657,7 @@
                 <w:sz w:val="20"/>
                 <w:szCs w:val="20"/>
               </w:rPr>
-              <w:t xml:space="preserve"> </w:t>
+              <w:t xml:space="preserve"> Object Oriented Programming, Operating Systems, Discrete Structures for Computer Science, Data Structures and Algorithms </w:t>
             </w:r>
           </w:p>
         </w:tc>
@@ -593,23 +743,32 @@
                 <w:sz w:val="20"/>
                 <w:szCs w:val="20"/>
               </w:rPr>
-              <w:t>Company X,</w:t>
-            </w:r>
-            <w:r>
-              <w:rPr>
-                <w:rFonts w:ascii="Book Antiqua" w:hAnsi="Book Antiqua"/>
-                <w:sz w:val="20"/>
-                <w:szCs w:val="20"/>
-              </w:rPr>
-              <w:t xml:space="preserve"> City X</w:t>
-            </w:r>
-            <w:r>
-              <w:rPr>
-                <w:rFonts w:ascii="Book Antiqua" w:hAnsi="Book Antiqua"/>
-                <w:sz w:val="20"/>
-                <w:szCs w:val="20"/>
-              </w:rPr>
-              <w:t xml:space="preserve">                                                                                                                               </w:t>
+              <w:t>Jaipur Metro Rail Corp.</w:t>
+            </w:r>
+            <w:r>
+              <w:rPr>
+                <w:rFonts w:ascii="Book Antiqua" w:hAnsi="Book Antiqua"/>
+                <w:b/>
+                <w:sz w:val="20"/>
+                <w:szCs w:val="20"/>
+              </w:rPr>
+              <w:t>,</w:t>
+            </w:r>
+            <w:r>
+              <w:rPr>
+                <w:rFonts w:ascii="Book Antiqua" w:hAnsi="Book Antiqua"/>
+                <w:sz w:val="20"/>
+                <w:szCs w:val="20"/>
+              </w:rPr>
+              <w:t xml:space="preserve"> Jaipur</w:t>
+            </w:r>
+            <w:r>
+              <w:rPr>
+                <w:rFonts w:ascii="Book Antiqua" w:hAnsi="Book Antiqua"/>
+                <w:sz w:val="20"/>
+                <w:szCs w:val="20"/>
+              </w:rPr>
+              <w:t xml:space="preserve">                                                                                                          </w:t>
             </w:r>
             <w:r>
               <w:rPr>
@@ -625,7 +784,55 @@
                 <w:sz w:val="20"/>
                 <w:szCs w:val="20"/>
               </w:rPr>
-              <w:t>ly 20XX-Dec 20XX</w:t>
+              <w:t>n</w:t>
+            </w:r>
+            <w:r>
+              <w:rPr>
+                <w:rFonts w:ascii="Book Antiqua" w:hAnsi="Book Antiqua"/>
+                <w:sz w:val="20"/>
+                <w:szCs w:val="20"/>
+              </w:rPr>
+              <w:t xml:space="preserve"> 20</w:t>
+            </w:r>
+            <w:r>
+              <w:rPr>
+                <w:rFonts w:ascii="Book Antiqua" w:hAnsi="Book Antiqua"/>
+                <w:sz w:val="20"/>
+                <w:szCs w:val="20"/>
+              </w:rPr>
+              <w:t>16</w:t>
+            </w:r>
+            <w:r>
+              <w:rPr>
+                <w:rFonts w:ascii="Book Antiqua" w:hAnsi="Book Antiqua"/>
+                <w:sz w:val="20"/>
+                <w:szCs w:val="20"/>
+              </w:rPr>
+              <w:t>-</w:t>
+            </w:r>
+            <w:r>
+              <w:rPr>
+                <w:rFonts w:ascii="Book Antiqua" w:hAnsi="Book Antiqua"/>
+                <w:sz w:val="20"/>
+                <w:szCs w:val="20"/>
+              </w:rPr>
+              <w:t>July</w:t>
+            </w:r>
+            <w:r>
+              <w:rPr>
+                <w:rFonts w:ascii="Book Antiqua" w:hAnsi="Book Antiqua"/>
+                <w:sz w:val="20"/>
+                <w:szCs w:val="20"/>
+              </w:rPr>
+              <w:t xml:space="preserve"> 20</w:t>
+            </w:r>
+            <w:r>
+              <w:rPr>
+                <w:rFonts w:ascii="Book Antiqua" w:hAnsi="Book Antiqua"/>
+                <w:sz w:val="20"/>
+                <w:szCs w:val="20"/>
+              </w:rPr>
+              <w:t>17</w:t>
             </w:r>
           </w:p>
           <w:p>
@@ -650,10 +857,27 @@
             <w:r>
               <w:rPr>
                 <w:rFonts w:ascii="Book Antiqua" w:hAnsi="Book Antiqua"/>
-                <w:sz w:val="20"/>
-                <w:szCs w:val="20"/>
-              </w:rPr>
-              <w:t>Company X – one line description</w:t>
+                <w:b/>
+                <w:sz w:val="20"/>
+                <w:szCs w:val="20"/>
+              </w:rPr>
+              <w:t>Jaipur Metro Rail Corp.</w:t>
+            </w:r>
+            <w:r>
+              <w:rPr>
+                <w:rFonts w:ascii="Book Antiqua" w:hAnsi="Book Antiqua"/>
+                <w:sz w:val="20"/>
+                <w:szCs w:val="20"/>
+              </w:rPr>
+              <w:t xml:space="preserve"> – </w:t>
+            </w:r>
+            <w:r>
+              <w:rPr>
+                <w:rFonts w:ascii="Book Antiqua" w:hAnsi="Book Antiqua"/>
+                <w:sz w:val="20"/>
+                <w:szCs w:val="20"/>
+              </w:rPr>
+              <w:t>Department for operations including maintenance for Jaipur Metro</w:t>
             </w:r>
           </w:p>
           <w:p>
@@ -675,31 +899,39 @@
                 <w:sz w:val="20"/>
                 <w:szCs w:val="20"/>
               </w:rPr>
-              <w:t xml:space="preserve">What </w:t>
-            </w:r>
-            <w:r>
-              <w:rPr>
-                <w:rFonts w:ascii="Book Antiqua" w:hAnsi="Book Antiqua"/>
-                <w:sz w:val="20"/>
-                <w:szCs w:val="20"/>
-              </w:rPr>
-              <w:t xml:space="preserve">was the key role you play – one  </w:t>
-            </w:r>
-            <w:r>
-              <w:rPr>
-                <w:rFonts w:ascii="Book Antiqua" w:hAnsi="Book Antiqua"/>
-                <w:sz w:val="20"/>
-                <w:szCs w:val="20"/>
-              </w:rPr>
-              <w:t>line</w:t>
-            </w:r>
-            <w:r>
-              <w:rPr>
-                <w:rFonts w:ascii="Book Antiqua" w:hAnsi="Book Antiqua"/>
-                <w:sz w:val="20"/>
-                <w:szCs w:val="20"/>
-              </w:rPr>
-              <w:t xml:space="preserve"> </w:t>
+              <w:t>K</w:t>
+            </w:r>
+            <w:r>
+              <w:rPr>
+                <w:rFonts w:ascii="Book Antiqua" w:hAnsi="Book Antiqua"/>
+                <w:sz w:val="20"/>
+                <w:szCs w:val="20"/>
+              </w:rPr>
+              <w:t xml:space="preserve">ey role </w:t>
+            </w:r>
+            <w:r>
+              <w:rPr>
+                <w:rFonts w:ascii="Book Antiqua" w:hAnsi="Book Antiqua"/>
+                <w:sz w:val="20"/>
+                <w:szCs w:val="20"/>
+              </w:rPr>
+              <w:t xml:space="preserve">I played </w:t>
+            </w:r>
+            <w:r>
+              <w:rPr>
+                <w:rFonts w:ascii="Book Antiqua" w:hAnsi="Book Antiqua"/>
+                <w:sz w:val="20"/>
+                <w:szCs w:val="20"/>
+              </w:rPr>
+              <w:t xml:space="preserve">– </w:t>
+            </w:r>
+            <w:r>
+              <w:rPr>
+                <w:rFonts w:ascii="Book Antiqua" w:hAnsi="Book Antiqua"/>
+                <w:sz w:val="20"/>
+                <w:szCs w:val="20"/>
+              </w:rPr>
+              <w:t>Developer of Station Maintenance Monitoring System</w:t>
             </w:r>
           </w:p>
           <w:p>
@@ -721,7 +953,256 @@
                 <w:sz w:val="20"/>
                 <w:szCs w:val="20"/>
               </w:rPr>
-              <w:t>What was the key impact of this role</w:t>
+              <w:t>Key Impact – A unique way of automated monitoring was developed and proposed which could significantly reduce man power requirements</w:t>
+            </w:r>
+          </w:p>
+          <w:p>
+            <w:pPr>
+              <w:rPr>
+                <w:rFonts w:ascii="Book Antiqua" w:hAnsi="Book Antiqua"/>
+                <w:sz w:val="20"/>
+                <w:szCs w:val="20"/>
+              </w:rPr>
+            </w:pPr>
+          </w:p>
+          <w:p>
+            <w:pPr>
+              <w:rPr>
+                <w:rFonts w:ascii="Book Antiqua" w:hAnsi="Book Antiqua"/>
+                <w:b/>
+                <w:i/>
+                <w:sz w:val="20"/>
+                <w:szCs w:val="20"/>
+              </w:rPr>
+            </w:pPr>
+            <w:r>
+              <w:rPr>
+                <w:rFonts w:ascii="Book Antiqua" w:hAnsi="Book Antiqua"/>
+                <w:b/>
+                <w:i/>
+                <w:sz w:val="20"/>
+                <w:szCs w:val="20"/>
+              </w:rPr>
+              <w:t>Professional Recognition</w:t>
+            </w:r>
+          </w:p>
+          <w:p>
+            <w:pPr>
+              <w:numPr>
+                <w:ilvl w:val="0"/>
+                <w:numId w:val="2"/>
+              </w:numPr>
+              <w:ind w:hanging="211"/>
+              <w:rPr>
+                <w:rFonts w:ascii="Book Antiqua" w:hAnsi="Book Antiqua"/>
+                <w:sz w:val="20"/>
+                <w:szCs w:val="20"/>
+              </w:rPr>
+            </w:pPr>
+            <w:r>
+              <w:rPr>
+                <w:rFonts w:ascii="Book Antiqua" w:hAnsi="Book Antiqua"/>
+                <w:sz w:val="20"/>
+                <w:szCs w:val="20"/>
+              </w:rPr>
+              <w:t>Certificate for successfully completing internship</w:t>
+            </w:r>
+          </w:p>
+          <w:p>
+            <w:pPr>
+              <w:ind w:left="720"/>
+              <w:rPr>
+                <w:rFonts w:ascii="Book Antiqua" w:hAnsi="Book Antiqua"/>
+                <w:sz w:val="20"/>
+                <w:szCs w:val="20"/>
+              </w:rPr>
+            </w:pPr>
+          </w:p>
+          <w:p>
+            <w:pPr>
+              <w:rPr>
+                <w:rFonts w:ascii="Book Antiqua" w:hAnsi="Book Antiqua"/>
+                <w:sz w:val="20"/>
+                <w:szCs w:val="20"/>
+              </w:rPr>
+            </w:pPr>
+          </w:p>
+          <w:p>
+            <w:pPr>
+              <w:rPr>
+                <w:rFonts w:ascii="Book Antiqua" w:hAnsi="Book Antiqua"/>
+                <w:sz w:val="20"/>
+                <w:szCs w:val="20"/>
+              </w:rPr>
+            </w:pPr>
+            <w:r>
+              <w:rPr>
+                <w:rFonts w:ascii="Book Antiqua" w:hAnsi="Book Antiqua"/>
+                <w:sz w:val="20"/>
+                <w:szCs w:val="20"/>
+              </w:rPr>
+              <w:t xml:space="preserve">Summer Intern, </w:t>
+            </w:r>
+            <w:r>
+              <w:rPr>
+                <w:rFonts w:ascii="Book Antiqua" w:hAnsi="Book Antiqua"/>
+                <w:b/>
+                <w:sz w:val="20"/>
+                <w:szCs w:val="20"/>
+              </w:rPr>
+              <w:t>JDA Pvt. Ltd</w:t>
+            </w:r>
+            <w:r>
+              <w:rPr>
+                <w:rFonts w:ascii="Book Antiqua" w:hAnsi="Book Antiqua"/>
+                <w:b/>
+                <w:sz w:val="20"/>
+                <w:szCs w:val="20"/>
+              </w:rPr>
+              <w:t>.</w:t>
+            </w:r>
+            <w:r>
+              <w:rPr>
+                <w:rFonts w:ascii="Book Antiqua" w:hAnsi="Book Antiqua"/>
+                <w:b/>
+                <w:sz w:val="20"/>
+                <w:szCs w:val="20"/>
+              </w:rPr>
+              <w:t>,</w:t>
+            </w:r>
+            <w:r>
+              <w:rPr>
+                <w:rFonts w:ascii="Book Antiqua" w:hAnsi="Book Antiqua"/>
+                <w:sz w:val="20"/>
+                <w:szCs w:val="20"/>
+              </w:rPr>
+              <w:t xml:space="preserve"> </w:t>
+            </w:r>
+            <w:r>
+              <w:rPr>
+                <w:rFonts w:ascii="Book Antiqua" w:hAnsi="Book Antiqua"/>
+                <w:sz w:val="20"/>
+                <w:szCs w:val="20"/>
+              </w:rPr>
+              <w:t>Bangalore</w:t>
+            </w:r>
+            <w:r>
+              <w:rPr>
+                <w:rFonts w:ascii="Book Antiqua" w:hAnsi="Book Antiqua"/>
+                <w:sz w:val="20"/>
+                <w:szCs w:val="20"/>
+              </w:rPr>
+              <w:t xml:space="preserve">                                                                                                           </w:t>
+            </w:r>
+            <w:r>
+              <w:rPr>
+                <w:rFonts w:ascii="Book Antiqua" w:hAnsi="Book Antiqua"/>
+                <w:sz w:val="20"/>
+                <w:szCs w:val="20"/>
+              </w:rPr>
+              <w:t xml:space="preserve">            </w:t>
+            </w:r>
+            <w:r>
+              <w:rPr>
+                <w:rFonts w:ascii="Book Antiqua" w:hAnsi="Book Antiqua"/>
+                <w:sz w:val="20"/>
+                <w:szCs w:val="20"/>
+              </w:rPr>
+              <w:t>Jun</w:t>
+            </w:r>
+            <w:r>
+              <w:rPr>
+                <w:rFonts w:ascii="Book Antiqua" w:hAnsi="Book Antiqua"/>
+                <w:sz w:val="20"/>
+                <w:szCs w:val="20"/>
+              </w:rPr>
+              <w:t xml:space="preserve"> 20</w:t>
+            </w:r>
+            <w:r>
+              <w:rPr>
+                <w:rFonts w:ascii="Book Antiqua" w:hAnsi="Book Antiqua"/>
+                <w:sz w:val="20"/>
+                <w:szCs w:val="20"/>
+              </w:rPr>
+              <w:t>17</w:t>
+            </w:r>
+            <w:r>
+              <w:rPr>
+                <w:rFonts w:ascii="Book Antiqua" w:hAnsi="Book Antiqua"/>
+                <w:sz w:val="20"/>
+                <w:szCs w:val="20"/>
+              </w:rPr>
+              <w:t>-</w:t>
+            </w:r>
+            <w:r>
+              <w:rPr>
+                <w:rFonts w:ascii="Book Antiqua" w:hAnsi="Book Antiqua"/>
+                <w:sz w:val="20"/>
+                <w:szCs w:val="20"/>
+              </w:rPr>
+              <w:t>Dec</w:t>
+            </w:r>
+            <w:r>
+              <w:rPr>
+                <w:rFonts w:ascii="Book Antiqua" w:hAnsi="Book Antiqua"/>
+                <w:sz w:val="20"/>
+                <w:szCs w:val="20"/>
+              </w:rPr>
+              <w:t xml:space="preserve"> 20</w:t>
+            </w:r>
+            <w:r>
+              <w:rPr>
+                <w:rFonts w:ascii="Book Antiqua" w:hAnsi="Book Antiqua"/>
+                <w:sz w:val="20"/>
+                <w:szCs w:val="20"/>
+              </w:rPr>
+              <w:t>17</w:t>
+            </w:r>
+          </w:p>
+          <w:p>
+            <w:pPr>
+              <w:ind w:left="468"/>
+              <w:rPr>
+                <w:rFonts w:ascii="Book Antiqua" w:hAnsi="Book Antiqua"/>
+                <w:b/>
+                <w:sz w:val="20"/>
+                <w:szCs w:val="20"/>
+              </w:rPr>
+            </w:pPr>
+          </w:p>
+          <w:p>
+            <w:pPr>
+              <w:ind w:left="468"/>
+              <w:rPr>
+                <w:rFonts w:ascii="Book Antiqua" w:hAnsi="Book Antiqua"/>
+                <w:sz w:val="20"/>
+                <w:szCs w:val="20"/>
+              </w:rPr>
+            </w:pPr>
+            <w:r>
+              <w:rPr>
+                <w:rFonts w:ascii="Book Antiqua" w:hAnsi="Book Antiqua"/>
+                <w:b/>
+                <w:sz w:val="20"/>
+                <w:szCs w:val="20"/>
+              </w:rPr>
+              <w:t>Jaipur Metro Rail Corp.</w:t>
+            </w:r>
+            <w:r>
+              <w:rPr>
+                <w:rFonts w:ascii="Book Antiqua" w:hAnsi="Book Antiqua"/>
+                <w:sz w:val="20"/>
+                <w:szCs w:val="20"/>
+              </w:rPr>
+              <w:t xml:space="preserve"> – </w:t>
+            </w:r>
+            <w:r>
+              <w:rPr>
+                <w:rFonts w:ascii="Book Antiqua" w:hAnsi="Book Antiqua"/>
+                <w:sz w:val="20"/>
+                <w:szCs w:val="20"/>
+              </w:rPr>
+              <w:t>Department for operations including maintenance for Jaipur Metro</w:t>
             </w:r>
           </w:p>
           <w:p>
@@ -743,7 +1224,7 @@
                 <w:sz w:val="20"/>
                 <w:szCs w:val="20"/>
               </w:rPr>
-              <w:t>What was the other role you play – one line</w:t>
+              <w:t>Key role I played – Developer of Station Maintenance Monitoring System</w:t>
             </w:r>
           </w:p>
           <w:p>
@@ -759,69 +1240,28 @@
                 <w:szCs w:val="20"/>
               </w:rPr>
             </w:pPr>
-            <w:r>
-              <w:rPr>
-                <w:rFonts w:ascii="Book Antiqua" w:hAnsi="Book Antiqua"/>
-                <w:sz w:val="20"/>
-                <w:szCs w:val="20"/>
-              </w:rPr>
-              <w:t>What was the impact of this role</w:t>
-            </w:r>
-          </w:p>
-          <w:p>
-            <w:pPr>
-              <w:rPr>
-                <w:rFonts w:ascii="Book Antiqua" w:hAnsi="Book Antiqua"/>
-                <w:b/>
-                <w:i/>
-                <w:sz w:val="20"/>
-                <w:szCs w:val="20"/>
-              </w:rPr>
-            </w:pPr>
-            <w:r>
-              <w:rPr>
-                <w:rFonts w:ascii="Book Antiqua" w:hAnsi="Book Antiqua"/>
-                <w:b/>
-                <w:i/>
-                <w:sz w:val="20"/>
-                <w:szCs w:val="20"/>
-              </w:rPr>
-              <w:t>Professional Recognition</w:t>
-            </w:r>
-          </w:p>
-          <w:p>
-            <w:pPr>
-              <w:numPr>
-                <w:ilvl w:val="0"/>
-                <w:numId w:val="2"/>
-              </w:numPr>
-              <w:ind w:hanging="211"/>
-              <w:rPr>
-                <w:rFonts w:ascii="Book Antiqua" w:hAnsi="Book Antiqua"/>
-                <w:sz w:val="20"/>
-                <w:szCs w:val="20"/>
-              </w:rPr>
-            </w:pPr>
-            <w:r>
-              <w:rPr>
-                <w:rFonts w:ascii="Book Antiqua" w:hAnsi="Book Antiqua"/>
-                <w:sz w:val="20"/>
-                <w:szCs w:val="20"/>
-              </w:rPr>
-              <w:t>Recognition received for your work / project</w:t>
-            </w:r>
-            <w:r>
-              <w:rPr>
-                <w:rFonts w:ascii="Book Antiqua" w:hAnsi="Book Antiqua"/>
-                <w:sz w:val="20"/>
-                <w:szCs w:val="20"/>
-              </w:rPr>
-              <w:t xml:space="preserve"> </w:t>
-            </w:r>
-          </w:p>
-          <w:p>
-            <w:pPr>
-              <w:ind w:left="720"/>
+            <w:bookmarkStart w:id="0" w:name="_GoBack"/>
+            <w:bookmarkEnd w:id="0"/>
+            <w:r>
+              <w:rPr>
+                <w:rFonts w:ascii="Book Antiqua" w:hAnsi="Book Antiqua"/>
+                <w:sz w:val="20"/>
+                <w:szCs w:val="20"/>
+              </w:rPr>
+              <w:t>Key Impact – A unique way of automated monitoring was developed and proposed which could significantly reduce man power requirements</w:t>
+            </w:r>
+          </w:p>
+          <w:p>
+            <w:pPr>
+              <w:rPr>
+                <w:rFonts w:ascii="Book Antiqua" w:hAnsi="Book Antiqua"/>
+                <w:sz w:val="20"/>
+                <w:szCs w:val="20"/>
+              </w:rPr>
+            </w:pPr>
+          </w:p>
+          <w:p>
+            <w:pPr>
               <w:rPr>
                 <w:rFonts w:ascii="Book Antiqua" w:hAnsi="Book Antiqua"/>
                 <w:sz w:val="20"/>
@@ -1619,8 +2059,8 @@
 </file>
 
 <file path=word/endnotes.xml><?xml version="1.0" encoding="utf-8"?>
-<w:endnotes xmlns:ve="http://schemas.openxmlformats.org/markup-compatibility/2006" xmlns:o="urn:schemas-microsoft-com:office:office" xmlns:r="http://schemas.openxmlformats.org/officeDocument/2006/relationships" xmlns:m="http://schemas.openxmlformats.org/officeDocument/2006/math" xmlns:v="urn:schemas-microsoft-com:vml" xmlns:wp="http://schemas.openxmlformats.org/drawingml/2006/wordprocessingDrawing" xmlns:w10="urn:schemas-microsoft-com:office:word" xmlns:w="http://schemas.openxmlformats.org/wordprocessingml/2006/main" xmlns:wne="http://schemas.microsoft.com/office/word/2006/wordml">
-  <w:endnote w:type="separator" w:id="0">
+<w:endnotes xmlns:wpc="http://schemas.microsoft.com/office/word/2010/wordprocessingCanvas" xmlns:mc="http://schemas.openxmlformats.org/markup-compatibility/2006" xmlns:o="urn:schemas-microsoft-com:office:office" xmlns:r="http://schemas.openxmlformats.org/officeDocument/2006/relationships" xmlns:m="http://schemas.openxmlformats.org/officeDocument/2006/math" xmlns:v="urn:schemas-microsoft-com:vml" xmlns:wp14="http://schemas.microsoft.com/office/word/2010/wordprocessingDrawing" xmlns:wp="http://schemas.openxmlformats.org/drawingml/2006/wordprocessingDrawing" xmlns:w10="urn:schemas-microsoft-com:office:word" xmlns:w="http://schemas.openxmlformats.org/wordprocessingml/2006/main" xmlns:w14="http://schemas.microsoft.com/office/word/2010/wordml" xmlns:w15="http://schemas.microsoft.com/office/word/2012/wordml" xmlns:wpg="http://schemas.microsoft.com/office/word/2010/wordprocessingGroup" xmlns:wpi="http://schemas.microsoft.com/office/word/2010/wordprocessingInk" xmlns:wne="http://schemas.microsoft.com/office/word/2006/wordml" xmlns:wps="http://schemas.microsoft.com/office/word/2010/wordprocessingShape" mc:Ignorable="w14 w15 wp14">
+  <w:endnote w:type="separator" w:id="-1">
     <w:p>
       <w:pPr>
         <w:spacing w:after="0" w:line="240" w:lineRule="auto"/>
@@ -1630,7 +2070,7 @@
       </w:r>
     </w:p>
   </w:endnote>
-  <w:endnote w:type="continuationSeparator" w:id="1">
+  <w:endnote w:type="continuationSeparator" w:id="0">
     <w:p>
       <w:pPr>
         <w:spacing w:after="0" w:line="240" w:lineRule="auto"/>
@@ -1644,7 +2084,7 @@
 </file>
 
 <file path=word/footer1.xml><?xml version="1.0" encoding="utf-8"?>
-<w:ftr xmlns:ve="http://schemas.openxmlformats.org/markup-compatibility/2006" xmlns:o="urn:schemas-microsoft-com:office:office" xmlns:r="http://schemas.openxmlformats.org/officeDocument/2006/relationships" xmlns:m="http://schemas.openxmlformats.org/officeDocument/2006/math" xmlns:v="urn:schemas-microsoft-com:vml" xmlns:wp="http://schemas.openxmlformats.org/drawingml/2006/wordprocessingDrawing" xmlns:w10="urn:schemas-microsoft-com:office:word" xmlns:w="http://schemas.openxmlformats.org/wordprocessingml/2006/main" xmlns:wne="http://schemas.microsoft.com/office/word/2006/wordml">
+<w:ftr xmlns:wpc="http://schemas.microsoft.com/office/word/2010/wordprocessingCanvas" xmlns:mc="http://schemas.openxmlformats.org/markup-compatibility/2006" xmlns:o="urn:schemas-microsoft-com:office:office" xmlns:r="http://schemas.openxmlformats.org/officeDocument/2006/relationships" xmlns:m="http://schemas.openxmlformats.org/officeDocument/2006/math" xmlns:v="urn:schemas-microsoft-com:vml" xmlns:wp14="http://schemas.microsoft.com/office/word/2010/wordprocessingDrawing" xmlns:wp="http://schemas.openxmlformats.org/drawingml/2006/wordprocessingDrawing" xmlns:w10="urn:schemas-microsoft-com:office:word" xmlns:w="http://schemas.openxmlformats.org/wordprocessingml/2006/main" xmlns:w14="http://schemas.microsoft.com/office/word/2010/wordml" xmlns:w15="http://schemas.microsoft.com/office/word/2012/wordml" xmlns:wpg="http://schemas.microsoft.com/office/word/2010/wordprocessingGroup" xmlns:wpi="http://schemas.microsoft.com/office/word/2010/wordprocessingInk" xmlns:wne="http://schemas.microsoft.com/office/word/2006/wordml" xmlns:wps="http://schemas.microsoft.com/office/word/2010/wordprocessingShape" mc:Ignorable="w14 w15 wp14">
   <w:p>
     <w:pPr>
       <w:pStyle w:val="Footer"/>
@@ -1665,7 +2105,29 @@
         <w:sz w:val="20"/>
         <w:szCs w:val="20"/>
       </w:rPr>
-      <w:t>PHONE +91 XXXXX XXXXX • EMAIL ABC.XYZ@PQR.COM</w:t>
+      <w:t xml:space="preserve">PHONE +91 XXXXX </w:t>
+    </w:r>
+    <w:proofErr w:type="spellStart"/>
+    <w:r>
+      <w:rPr>
+        <w:rFonts w:ascii="Garamond" w:hAnsi="Garamond"/>
+        <w:color w:val="7F7F7F"/>
+        <w:spacing w:val="20"/>
+        <w:sz w:val="20"/>
+        <w:szCs w:val="20"/>
+      </w:rPr>
+      <w:t>XXXXX</w:t>
+    </w:r>
+    <w:proofErr w:type="spellEnd"/>
+    <w:r>
+      <w:rPr>
+        <w:rFonts w:ascii="Garamond" w:hAnsi="Garamond"/>
+        <w:color w:val="7F7F7F"/>
+        <w:spacing w:val="20"/>
+        <w:sz w:val="20"/>
+        <w:szCs w:val="20"/>
+      </w:rPr>
+      <w:t xml:space="preserve"> • EMAIL ABC.XYZ@PQR.COM</w:t>
     </w:r>
   </w:p>
   <w:p>
@@ -1688,8 +2150,8 @@
 </file>
 
 <file path=word/footnotes.xml><?xml version="1.0" encoding="utf-8"?>
-<w:footnotes xmlns:ve="http://schemas.openxmlformats.org/markup-compatibility/2006" xmlns:o="urn:schemas-microsoft-com:office:office" xmlns:r="http://schemas.openxmlformats.org/officeDocument/2006/relationships" xmlns:m="http://schemas.openxmlformats.org/officeDocument/2006/math" xmlns:v="urn:schemas-microsoft-com:vml" xmlns:wp="http://schemas.openxmlformats.org/drawingml/2006/wordprocessingDrawing" xmlns:w10="urn:schemas-microsoft-com:office:word" xmlns:w="http://schemas.openxmlformats.org/wordprocessingml/2006/main" xmlns:wne="http://schemas.microsoft.com/office/word/2006/wordml">
-  <w:footnote w:type="separator" w:id="0">
+<w:footnotes xmlns:wpc="http://schemas.microsoft.com/office/word/2010/wordprocessingCanvas" xmlns:mc="http://schemas.openxmlformats.org/markup-compatibility/2006" xmlns:o="urn:schemas-microsoft-com:office:office" xmlns:r="http://schemas.openxmlformats.org/officeDocument/2006/relationships" xmlns:m="http://schemas.openxmlformats.org/officeDocument/2006/math" xmlns:v="urn:schemas-microsoft-com:vml" xmlns:wp14="http://schemas.microsoft.com/office/word/2010/wordprocessingDrawing" xmlns:wp="http://schemas.openxmlformats.org/drawingml/2006/wordprocessingDrawing" xmlns:w10="urn:schemas-microsoft-com:office:word" xmlns:w="http://schemas.openxmlformats.org/wordprocessingml/2006/main" xmlns:w14="http://schemas.microsoft.com/office/word/2010/wordml" xmlns:w15="http://schemas.microsoft.com/office/word/2012/wordml" xmlns:wpg="http://schemas.microsoft.com/office/word/2010/wordprocessingGroup" xmlns:wpi="http://schemas.microsoft.com/office/word/2010/wordprocessingInk" xmlns:wne="http://schemas.microsoft.com/office/word/2006/wordml" xmlns:wps="http://schemas.microsoft.com/office/word/2010/wordprocessingShape" mc:Ignorable="w14 w15 wp14">
+  <w:footnote w:type="separator" w:id="-1">
     <w:p>
       <w:pPr>
         <w:spacing w:after="0" w:line="240" w:lineRule="auto"/>
@@ -1699,7 +2161,7 @@
       </w:r>
     </w:p>
   </w:footnote>
-  <w:footnote w:type="continuationSeparator" w:id="1">
+  <w:footnote w:type="continuationSeparator" w:id="0">
     <w:p>
       <w:pPr>
         <w:spacing w:after="0" w:line="240" w:lineRule="auto"/>
@@ -1713,7 +2175,7 @@
 </file>
 
 <file path=word/numbering.xml><?xml version="1.0" encoding="utf-8"?>
-<w:numbering xmlns:ve="http://schemas.openxmlformats.org/markup-compatibility/2006" xmlns:o="urn:schemas-microsoft-com:office:office" xmlns:r="http://schemas.openxmlformats.org/officeDocument/2006/relationships" xmlns:m="http://schemas.openxmlformats.org/officeDocument/2006/math" xmlns:v="urn:schemas-microsoft-com:vml" xmlns:wp="http://schemas.openxmlformats.org/drawingml/2006/wordprocessingDrawing" xmlns:w10="urn:schemas-microsoft-com:office:word" xmlns:w="http://schemas.openxmlformats.org/wordprocessingml/2006/main" xmlns:wne="http://schemas.microsoft.com/office/word/2006/wordml">
+<w:numbering xmlns:wpc="http://schemas.microsoft.com/office/word/2010/wordprocessingCanvas" xmlns:mc="http://schemas.openxmlformats.org/markup-compatibility/2006" xmlns:o="urn:schemas-microsoft-com:office:office" xmlns:r="http://schemas.openxmlformats.org/officeDocument/2006/relationships" xmlns:m="http://schemas.openxmlformats.org/officeDocument/2006/math" xmlns:v="urn:schemas-microsoft-com:vml" xmlns:wp14="http://schemas.microsoft.com/office/word/2010/wordprocessingDrawing" xmlns:wp="http://schemas.openxmlformats.org/drawingml/2006/wordprocessingDrawing" xmlns:w10="urn:schemas-microsoft-com:office:word" xmlns:w="http://schemas.openxmlformats.org/wordprocessingml/2006/main" xmlns:w14="http://schemas.microsoft.com/office/word/2010/wordml" xmlns:w15="http://schemas.microsoft.com/office/word/2012/wordml" xmlns:wpg="http://schemas.microsoft.com/office/word/2010/wordprocessingGroup" xmlns:wpi="http://schemas.microsoft.com/office/word/2010/wordprocessingInk" xmlns:wne="http://schemas.microsoft.com/office/word/2006/wordml" xmlns:wps="http://schemas.microsoft.com/office/word/2010/wordprocessingShape" mc:Ignorable="w14 w15 wp14">
   <w:abstractNum w:abstractNumId="0">
     <w:nsid w:val="04E90BF2"/>
     <w:multiLevelType w:val="hybridMultilevel"/>
@@ -2784,7 +3246,7 @@
 </file>
 
 <file path=word/styles.xml><?xml version="1.0" encoding="utf-8"?>
-<w:styles xmlns:r="http://schemas.openxmlformats.org/officeDocument/2006/relationships" xmlns:w="http://schemas.openxmlformats.org/wordprocessingml/2006/main">
+<w:styles xmlns:mc="http://schemas.openxmlformats.org/markup-compatibility/2006" xmlns:r="http://schemas.openxmlformats.org/officeDocument/2006/relationships" xmlns:w="http://schemas.openxmlformats.org/wordprocessingml/2006/main" xmlns:w14="http://schemas.microsoft.com/office/word/2010/wordml" xmlns:w15="http://schemas.microsoft.com/office/word/2012/wordml" mc:Ignorable="w14 w15">
   <w:docDefaults>
     <w:rPrDefault>
       <w:rPr>
@@ -2800,144 +3262,378 @@
       </w:pPr>
     </w:pPrDefault>
   </w:docDefaults>
-  <w:latentStyles w:defLockedState="0" w:defUIPriority="99" w:defSemiHidden="1" w:defUnhideWhenUsed="1" w:defQFormat="0" w:count="267">
-    <w:lsdException w:name="Normal" w:semiHidden="0" w:uiPriority="0" w:unhideWhenUsed="0" w:qFormat="1"/>
-    <w:lsdException w:name="heading 1" w:semiHidden="0" w:uiPriority="9" w:unhideWhenUsed="0" w:qFormat="1"/>
-    <w:lsdException w:name="heading 2" w:uiPriority="9" w:qFormat="1"/>
-    <w:lsdException w:name="heading 3" w:uiPriority="9" w:qFormat="1"/>
-    <w:lsdException w:name="heading 4" w:uiPriority="9" w:qFormat="1"/>
-    <w:lsdException w:name="heading 5" w:uiPriority="9" w:qFormat="1"/>
-    <w:lsdException w:name="heading 6" w:uiPriority="9" w:qFormat="1"/>
-    <w:lsdException w:name="heading 7" w:uiPriority="9" w:qFormat="1"/>
-    <w:lsdException w:name="heading 8" w:uiPriority="9" w:qFormat="1"/>
-    <w:lsdException w:name="heading 9" w:uiPriority="9" w:qFormat="1"/>
-    <w:lsdException w:name="toc 1" w:uiPriority="39"/>
-    <w:lsdException w:name="toc 2" w:uiPriority="39"/>
-    <w:lsdException w:name="toc 3" w:uiPriority="39"/>
-    <w:lsdException w:name="toc 4" w:uiPriority="39"/>
-    <w:lsdException w:name="toc 5" w:uiPriority="39"/>
-    <w:lsdException w:name="toc 6" w:uiPriority="39"/>
-    <w:lsdException w:name="toc 7" w:uiPriority="39"/>
-    <w:lsdException w:name="toc 8" w:uiPriority="39"/>
-    <w:lsdException w:name="toc 9" w:uiPriority="39"/>
-    <w:lsdException w:name="caption" w:uiPriority="35" w:qFormat="1"/>
-    <w:lsdException w:name="Title" w:semiHidden="0" w:uiPriority="10" w:unhideWhenUsed="0" w:qFormat="1"/>
-    <w:lsdException w:name="Default Paragraph Font" w:uiPriority="1"/>
-    <w:lsdException w:name="Subtitle" w:semiHidden="0" w:uiPriority="11" w:unhideWhenUsed="0" w:qFormat="1"/>
-    <w:lsdException w:name="Strong" w:semiHidden="0" w:uiPriority="22" w:unhideWhenUsed="0" w:qFormat="1"/>
-    <w:lsdException w:name="Emphasis" w:semiHidden="0" w:uiPriority="20" w:unhideWhenUsed="0" w:qFormat="1"/>
-    <w:lsdException w:name="Table Grid" w:semiHidden="0" w:uiPriority="59" w:unhideWhenUsed="0"/>
-    <w:lsdException w:name="Placeholder Text" w:unhideWhenUsed="0"/>
-    <w:lsdException w:name="No Spacing" w:semiHidden="0" w:uiPriority="1" w:unhideWhenUsed="0" w:qFormat="1"/>
-    <w:lsdException w:name="Light Shading" w:semiHidden="0" w:uiPriority="60" w:unhideWhenUsed="0"/>
-    <w:lsdException w:name="Light List" w:semiHidden="0" w:uiPriority="61" w:unhideWhenUsed="0"/>
-    <w:lsdException w:name="Light Grid" w:semiHidden="0" w:uiPriority="62" w:unhideWhenUsed="0"/>
-    <w:lsdException w:name="Medium Shading 1" w:semiHidden="0" w:uiPriority="63" w:unhideWhenUsed="0"/>
-    <w:lsdException w:name="Medium Shading 2" w:semiHidden="0" w:uiPriority="64" w:unhideWhenUsed="0"/>
-    <w:lsdException w:name="Medium List 1" w:semiHidden="0" w:uiPriority="65" w:unhideWhenUsed="0"/>
-    <w:lsdException w:name="Medium List 2" w:semiHidden="0" w:uiPriority="66" w:unhideWhenUsed="0"/>
-    <w:lsdException w:name="Medium Grid 1" w:semiHidden="0" w:uiPriority="67" w:unhideWhenUsed="0"/>
-    <w:lsdException w:name="Medium Grid 2" w:semiHidden="0" w:uiPriority="68" w:unhideWhenUsed="0"/>
-    <w:lsdException w:name="Medium Grid 3" w:semiHidden="0" w:uiPriority="69" w:unhideWhenUsed="0"/>
-    <w:lsdException w:name="Dark List" w:semiHidden="0" w:uiPriority="70" w:unhideWhenUsed="0"/>
-    <w:lsdException w:name="Colorful Shading" w:semiHidden="0" w:uiPriority="71" w:unhideWhenUsed="0"/>
-    <w:lsdException w:name="Colorful List" w:semiHidden="0" w:uiPriority="72" w:unhideWhenUsed="0"/>
-    <w:lsdException w:name="Colorful Grid" w:semiHidden="0" w:uiPriority="73" w:unhideWhenUsed="0"/>
-    <w:lsdException w:name="Light Shading Accent 1" w:semiHidden="0" w:uiPriority="60" w:unhideWhenUsed="0"/>
-    <w:lsdException w:name="Light List Accent 1" w:semiHidden="0" w:uiPriority="61" w:unhideWhenUsed="0"/>
-    <w:lsdException w:name="Light Grid Accent 1" w:semiHidden="0" w:uiPriority="62" w:unhideWhenUsed="0"/>
-    <w:lsdException w:name="Medium Shading 1 Accent 1" w:semiHidden="0" w:uiPriority="63" w:unhideWhenUsed="0"/>
-    <w:lsdException w:name="Medium Shading 2 Accent 1" w:semiHidden="0" w:uiPriority="64" w:unhideWhenUsed="0"/>
-    <w:lsdException w:name="Medium List 1 Accent 1" w:semiHidden="0" w:uiPriority="65" w:unhideWhenUsed="0"/>
-    <w:lsdException w:name="Revision" w:unhideWhenUsed="0"/>
-    <w:lsdException w:name="List Paragraph" w:semiHidden="0" w:uiPriority="34" w:unhideWhenUsed="0" w:qFormat="1"/>
-    <w:lsdException w:name="Quote" w:semiHidden="0" w:uiPriority="29" w:unhideWhenUsed="0" w:qFormat="1"/>
-    <w:lsdException w:name="Intense Quote" w:semiHidden="0" w:uiPriority="30" w:unhideWhenUsed="0" w:qFormat="1"/>
-    <w:lsdException w:name="Medium List 2 Accent 1" w:semiHidden="0" w:uiPriority="66" w:unhideWhenUsed="0"/>
-    <w:lsdException w:name="Medium Grid 1 Accent 1" w:semiHidden="0" w:uiPriority="67" w:unhideWhenUsed="0"/>
-    <w:lsdException w:name="Medium Grid 2 Accent 1" w:semiHidden="0" w:uiPriority="68" w:unhideWhenUsed="0"/>
-    <w:lsdException w:name="Medium Grid 3 Accent 1" w:semiHidden="0" w:uiPriority="69" w:unhideWhenUsed="0"/>
-    <w:lsdException w:name="Dark List Accent 1" w:semiHidden="0" w:uiPriority="70" w:unhideWhenUsed="0"/>
-    <w:lsdException w:name="Colorful Shading Accent 1" w:semiHidden="0" w:uiPriority="71" w:unhideWhenUsed="0"/>
-    <w:lsdException w:name="Colorful List Accent 1" w:semiHidden="0" w:uiPriority="72" w:unhideWhenUsed="0"/>
-    <w:lsdException w:name="Colorful Grid Accent 1" w:semiHidden="0" w:uiPriority="73" w:unhideWhenUsed="0"/>
-    <w:lsdException w:name="Light Shading Accent 2" w:semiHidden="0" w:uiPriority="60" w:unhideWhenUsed="0"/>
-    <w:lsdException w:name="Light List Accent 2" w:semiHidden="0" w:uiPriority="61" w:unhideWhenUsed="0"/>
-    <w:lsdException w:name="Light Grid Accent 2" w:semiHidden="0" w:uiPriority="62" w:unhideWhenUsed="0"/>
-    <w:lsdException w:name="Medium Shading 1 Accent 2" w:semiHidden="0" w:uiPriority="63" w:unhideWhenUsed="0"/>
-    <w:lsdException w:name="Medium Shading 2 Accent 2" w:semiHidden="0" w:uiPriority="64" w:unhideWhenUsed="0"/>
-    <w:lsdException w:name="Medium List 1 Accent 2" w:semiHidden="0" w:uiPriority="65" w:unhideWhenUsed="0"/>
-    <w:lsdException w:name="Medium List 2 Accent 2" w:semiHidden="0" w:uiPriority="66" w:unhideWhenUsed="0"/>
-    <w:lsdException w:name="Medium Grid 1 Accent 2" w:semiHidden="0" w:uiPriority="67" w:unhideWhenUsed="0"/>
-    <w:lsdException w:name="Medium Grid 2 Accent 2" w:semiHidden="0" w:uiPriority="68" w:unhideWhenUsed="0"/>
-    <w:lsdException w:name="Medium Grid 3 Accent 2" w:semiHidden="0" w:uiPriority="69" w:unhideWhenUsed="0"/>
-    <w:lsdException w:name="Dark List Accent 2" w:semiHidden="0" w:uiPriority="70" w:unhideWhenUsed="0"/>
-    <w:lsdException w:name="Colorful Shading Accent 2" w:semiHidden="0" w:uiPriority="71" w:unhideWhenUsed="0"/>
-    <w:lsdException w:name="Colorful List Accent 2" w:semiHidden="0" w:uiPriority="72" w:unhideWhenUsed="0"/>
-    <w:lsdException w:name="Colorful Grid Accent 2" w:semiHidden="0" w:uiPriority="73" w:unhideWhenUsed="0"/>
-    <w:lsdException w:name="Light Shading Accent 3" w:semiHidden="0" w:uiPriority="60" w:unhideWhenUsed="0"/>
-    <w:lsdException w:name="Light List Accent 3" w:semiHidden="0" w:uiPriority="61" w:unhideWhenUsed="0"/>
-    <w:lsdException w:name="Light Grid Accent 3" w:semiHidden="0" w:uiPriority="62" w:unhideWhenUsed="0"/>
-    <w:lsdException w:name="Medium Shading 1 Accent 3" w:semiHidden="0" w:uiPriority="63" w:unhideWhenUsed="0"/>
-    <w:lsdException w:name="Medium Shading 2 Accent 3" w:semiHidden="0" w:uiPriority="64" w:unhideWhenUsed="0"/>
-    <w:lsdException w:name="Medium List 1 Accent 3" w:semiHidden="0" w:uiPriority="65" w:unhideWhenUsed="0"/>
-    <w:lsdException w:name="Medium List 2 Accent 3" w:semiHidden="0" w:uiPriority="66" w:unhideWhenUsed="0"/>
-    <w:lsdException w:name="Medium Grid 1 Accent 3" w:semiHidden="0" w:uiPriority="67" w:unhideWhenUsed="0"/>
-    <w:lsdException w:name="Medium Grid 2 Accent 3" w:semiHidden="0" w:uiPriority="68" w:unhideWhenUsed="0"/>
-    <w:lsdException w:name="Medium Grid 3 Accent 3" w:semiHidden="0" w:uiPriority="69" w:unhideWhenUsed="0"/>
-    <w:lsdException w:name="Dark List Accent 3" w:semiHidden="0" w:uiPriority="70" w:unhideWhenUsed="0"/>
-    <w:lsdException w:name="Colorful Shading Accent 3" w:semiHidden="0" w:uiPriority="71" w:unhideWhenUsed="0"/>
-    <w:lsdException w:name="Colorful List Accent 3" w:semiHidden="0" w:uiPriority="72" w:unhideWhenUsed="0"/>
-    <w:lsdException w:name="Colorful Grid Accent 3" w:semiHidden="0" w:uiPriority="73" w:unhideWhenUsed="0"/>
-    <w:lsdException w:name="Light Shading Accent 4" w:semiHidden="0" w:uiPriority="60" w:unhideWhenUsed="0"/>
-    <w:lsdException w:name="Light List Accent 4" w:semiHidden="0" w:uiPriority="61" w:unhideWhenUsed="0"/>
-    <w:lsdException w:name="Light Grid Accent 4" w:semiHidden="0" w:uiPriority="62" w:unhideWhenUsed="0"/>
-    <w:lsdException w:name="Medium Shading 1 Accent 4" w:semiHidden="0" w:uiPriority="63" w:unhideWhenUsed="0"/>
-    <w:lsdException w:name="Medium Shading 2 Accent 4" w:semiHidden="0" w:uiPriority="64" w:unhideWhenUsed="0"/>
-    <w:lsdException w:name="Medium List 1 Accent 4" w:semiHidden="0" w:uiPriority="65" w:unhideWhenUsed="0"/>
-    <w:lsdException w:name="Medium List 2 Accent 4" w:semiHidden="0" w:uiPriority="66" w:unhideWhenUsed="0"/>
-    <w:lsdException w:name="Medium Grid 1 Accent 4" w:semiHidden="0" w:uiPriority="67" w:unhideWhenUsed="0"/>
-    <w:lsdException w:name="Medium Grid 2 Accent 4" w:semiHidden="0" w:uiPriority="68" w:unhideWhenUsed="0"/>
-    <w:lsdException w:name="Medium Grid 3 Accent 4" w:semiHidden="0" w:uiPriority="69" w:unhideWhenUsed="0"/>
-    <w:lsdException w:name="Dark List Accent 4" w:semiHidden="0" w:uiPriority="70" w:unhideWhenUsed="0"/>
-    <w:lsdException w:name="Colorful Shading Accent 4" w:semiHidden="0" w:uiPriority="71" w:unhideWhenUsed="0"/>
-    <w:lsdException w:name="Colorful List Accent 4" w:semiHidden="0" w:uiPriority="72" w:unhideWhenUsed="0"/>
-    <w:lsdException w:name="Colorful Grid Accent 4" w:semiHidden="0" w:uiPriority="73" w:unhideWhenUsed="0"/>
-    <w:lsdException w:name="Light Shading Accent 5" w:semiHidden="0" w:uiPriority="60" w:unhideWhenUsed="0"/>
-    <w:lsdException w:name="Light List Accent 5" w:semiHidden="0" w:uiPriority="61" w:unhideWhenUsed="0"/>
-    <w:lsdException w:name="Light Grid Accent 5" w:semiHidden="0" w:uiPriority="62" w:unhideWhenUsed="0"/>
-    <w:lsdException w:name="Medium Shading 1 Accent 5" w:semiHidden="0" w:uiPriority="63" w:unhideWhenUsed="0"/>
-    <w:lsdException w:name="Medium Shading 2 Accent 5" w:semiHidden="0" w:uiPriority="64" w:unhideWhenUsed="0"/>
-    <w:lsdException w:name="Medium List 1 Accent 5" w:semiHidden="0" w:uiPriority="65" w:unhideWhenUsed="0"/>
-    <w:lsdException w:name="Medium List 2 Accent 5" w:semiHidden="0" w:uiPriority="66" w:unhideWhenUsed="0"/>
-    <w:lsdException w:name="Medium Grid 1 Accent 5" w:semiHidden="0" w:uiPriority="67" w:unhideWhenUsed="0"/>
-    <w:lsdException w:name="Medium Grid 2 Accent 5" w:semiHidden="0" w:uiPriority="68" w:unhideWhenUsed="0"/>
-    <w:lsdException w:name="Medium Grid 3 Accent 5" w:semiHidden="0" w:uiPriority="69" w:unhideWhenUsed="0"/>
-    <w:lsdException w:name="Dark List Accent 5" w:semiHidden="0" w:uiPriority="70" w:unhideWhenUsed="0"/>
-    <w:lsdException w:name="Colorful Shading Accent 5" w:semiHidden="0" w:uiPriority="71" w:unhideWhenUsed="0"/>
-    <w:lsdException w:name="Colorful List Accent 5" w:semiHidden="0" w:uiPriority="72" w:unhideWhenUsed="0"/>
-    <w:lsdException w:name="Colorful Grid Accent 5" w:semiHidden="0" w:uiPriority="73" w:unhideWhenUsed="0"/>
-    <w:lsdException w:name="Light Shading Accent 6" w:semiHidden="0" w:uiPriority="60" w:unhideWhenUsed="0"/>
-    <w:lsdException w:name="Light List Accent 6" w:semiHidden="0" w:uiPriority="61" w:unhideWhenUsed="0"/>
-    <w:lsdException w:name="Light Grid Accent 6" w:semiHidden="0" w:uiPriority="62" w:unhideWhenUsed="0"/>
-    <w:lsdException w:name="Medium Shading 1 Accent 6" w:semiHidden="0" w:uiPriority="63" w:unhideWhenUsed="0"/>
-    <w:lsdException w:name="Medium Shading 2 Accent 6" w:semiHidden="0" w:uiPriority="64" w:unhideWhenUsed="0"/>
-    <w:lsdException w:name="Medium List 1 Accent 6" w:semiHidden="0" w:uiPriority="65" w:unhideWhenUsed="0"/>
-    <w:lsdException w:name="Medium List 2 Accent 6" w:semiHidden="0" w:uiPriority="66" w:unhideWhenUsed="0"/>
-    <w:lsdException w:name="Medium Grid 1 Accent 6" w:semiHidden="0" w:uiPriority="67" w:unhideWhenUsed="0"/>
-    <w:lsdException w:name="Medium Grid 2 Accent 6" w:semiHidden="0" w:uiPriority="68" w:unhideWhenUsed="0"/>
-    <w:lsdException w:name="Medium Grid 3 Accent 6" w:semiHidden="0" w:uiPriority="69" w:unhideWhenUsed="0"/>
-    <w:lsdException w:name="Dark List Accent 6" w:semiHidden="0" w:uiPriority="70" w:unhideWhenUsed="0"/>
-    <w:lsdException w:name="Colorful Shading Accent 6" w:semiHidden="0" w:uiPriority="71" w:unhideWhenUsed="0"/>
-    <w:lsdException w:name="Colorful List Accent 6" w:semiHidden="0" w:uiPriority="72" w:unhideWhenUsed="0"/>
-    <w:lsdException w:name="Colorful Grid Accent 6" w:semiHidden="0" w:uiPriority="73" w:unhideWhenUsed="0"/>
-    <w:lsdException w:name="Subtle Emphasis" w:semiHidden="0" w:uiPriority="19" w:unhideWhenUsed="0" w:qFormat="1"/>
-    <w:lsdException w:name="Intense Emphasis" w:semiHidden="0" w:uiPriority="21" w:unhideWhenUsed="0" w:qFormat="1"/>
-    <w:lsdException w:name="Subtle Reference" w:semiHidden="0" w:uiPriority="31" w:unhideWhenUsed="0" w:qFormat="1"/>
-    <w:lsdException w:name="Intense Reference" w:semiHidden="0" w:uiPriority="32" w:unhideWhenUsed="0" w:qFormat="1"/>
-    <w:lsdException w:name="Book Title" w:semiHidden="0" w:uiPriority="33" w:unhideWhenUsed="0" w:qFormat="1"/>
-    <w:lsdException w:name="Bibliography" w:uiPriority="37"/>
-    <w:lsdException w:name="TOC Heading" w:uiPriority="39" w:qFormat="1"/>
+  <w:latentStyles w:defLockedState="0" w:defUIPriority="99" w:defSemiHidden="0" w:defUnhideWhenUsed="0" w:defQFormat="0" w:count="371">
+    <w:lsdException w:name="Normal" w:uiPriority="0" w:qFormat="1"/>
+    <w:lsdException w:name="heading 1" w:uiPriority="9" w:qFormat="1"/>
+    <w:lsdException w:name="heading 2" w:semiHidden="1" w:uiPriority="9" w:unhideWhenUsed="1" w:qFormat="1"/>
+    <w:lsdException w:name="heading 3" w:semiHidden="1" w:uiPriority="9" w:unhideWhenUsed="1" w:qFormat="1"/>
+    <w:lsdException w:name="heading 4" w:semiHidden="1" w:uiPriority="9" w:unhideWhenUsed="1" w:qFormat="1"/>
+    <w:lsdException w:name="heading 5" w:semiHidden="1" w:uiPriority="9" w:unhideWhenUsed="1" w:qFormat="1"/>
+    <w:lsdException w:name="heading 6" w:semiHidden="1" w:uiPriority="9" w:unhideWhenUsed="1" w:qFormat="1"/>
+    <w:lsdException w:name="heading 7" w:semiHidden="1" w:uiPriority="9" w:unhideWhenUsed="1" w:qFormat="1"/>
+    <w:lsdException w:name="heading 8" w:semiHidden="1" w:uiPriority="9" w:unhideWhenUsed="1" w:qFormat="1"/>
+    <w:lsdException w:name="heading 9" w:semiHidden="1" w:uiPriority="9" w:unhideWhenUsed="1" w:qFormat="1"/>
+    <w:lsdException w:name="index 1" w:semiHidden="1" w:unhideWhenUsed="1"/>
+    <w:lsdException w:name="index 2" w:semiHidden="1" w:unhideWhenUsed="1"/>
+    <w:lsdException w:name="index 3" w:semiHidden="1" w:unhideWhenUsed="1"/>
+    <w:lsdException w:name="index 4" w:semiHidden="1" w:unhideWhenUsed="1"/>
+    <w:lsdException w:name="index 5" w:semiHidden="1" w:unhideWhenUsed="1"/>
+    <w:lsdException w:name="index 6" w:semiHidden="1" w:unhideWhenUsed="1"/>
+    <w:lsdException w:name="index 7" w:semiHidden="1" w:unhideWhenUsed="1"/>
+    <w:lsdException w:name="index 8" w:semiHidden="1" w:unhideWhenUsed="1"/>
+    <w:lsdException w:name="index 9" w:semiHidden="1" w:unhideWhenUsed="1"/>
+    <w:lsdException w:name="toc 1" w:semiHidden="1" w:uiPriority="39" w:unhideWhenUsed="1"/>
+    <w:lsdException w:name="toc 2" w:semiHidden="1" w:uiPriority="39" w:unhideWhenUsed="1"/>
+    <w:lsdException w:name="toc 3" w:semiHidden="1" w:uiPriority="39" w:unhideWhenUsed="1"/>
+    <w:lsdException w:name="toc 4" w:semiHidden="1" w:uiPriority="39" w:unhideWhenUsed="1"/>
+    <w:lsdException w:name="toc 5" w:semiHidden="1" w:uiPriority="39" w:unhideWhenUsed="1"/>
+    <w:lsdException w:name="toc 6" w:semiHidden="1" w:uiPriority="39" w:unhideWhenUsed="1"/>
+    <w:lsdException w:name="toc 7" w:semiHidden="1" w:uiPriority="39" w:unhideWhenUsed="1"/>
+    <w:lsdException w:name="toc 8" w:semiHidden="1" w:uiPriority="39" w:unhideWhenUsed="1"/>
+    <w:lsdException w:name="toc 9" w:semiHidden="1" w:uiPriority="39" w:unhideWhenUsed="1"/>
+    <w:lsdException w:name="Normal Indent" w:semiHidden="1" w:unhideWhenUsed="1"/>
+    <w:lsdException w:name="footnote text" w:semiHidden="1" w:unhideWhenUsed="1"/>
+    <w:lsdException w:name="annotation text" w:semiHidden="1" w:unhideWhenUsed="1"/>
+    <w:lsdException w:name="header" w:semiHidden="1" w:unhideWhenUsed="1"/>
+    <w:lsdException w:name="footer" w:semiHidden="1" w:unhideWhenUsed="1"/>
+    <w:lsdException w:name="index heading" w:semiHidden="1" w:unhideWhenUsed="1"/>
+    <w:lsdException w:name="caption" w:semiHidden="1" w:uiPriority="35" w:unhideWhenUsed="1" w:qFormat="1"/>
+    <w:lsdException w:name="table of figures" w:semiHidden="1" w:unhideWhenUsed="1"/>
+    <w:lsdException w:name="envelope address" w:semiHidden="1" w:unhideWhenUsed="1"/>
+    <w:lsdException w:name="envelope return" w:semiHidden="1" w:unhideWhenUsed="1"/>
+    <w:lsdException w:name="footnote reference" w:semiHidden="1" w:unhideWhenUsed="1"/>
+    <w:lsdException w:name="annotation reference" w:semiHidden="1" w:unhideWhenUsed="1"/>
+    <w:lsdException w:name="line number" w:semiHidden="1" w:unhideWhenUsed="1"/>
+    <w:lsdException w:name="page number" w:semiHidden="1" w:unhideWhenUsed="1"/>
+    <w:lsdException w:name="endnote reference" w:semiHidden="1" w:unhideWhenUsed="1"/>
+    <w:lsdException w:name="endnote text" w:semiHidden="1" w:unhideWhenUsed="1"/>
+    <w:lsdException w:name="table of authorities" w:semiHidden="1" w:unhideWhenUsed="1"/>
+    <w:lsdException w:name="macro" w:semiHidden="1" w:unhideWhenUsed="1"/>
+    <w:lsdException w:name="toa heading" w:semiHidden="1" w:unhideWhenUsed="1"/>
+    <w:lsdException w:name="List" w:semiHidden="1" w:unhideWhenUsed="1"/>
+    <w:lsdException w:name="List Bullet" w:semiHidden="1" w:unhideWhenUsed="1"/>
+    <w:lsdException w:name="List Number" w:semiHidden="1" w:unhideWhenUsed="1"/>
+    <w:lsdException w:name="List 2" w:semiHidden="1" w:unhideWhenUsed="1"/>
+    <w:lsdException w:name="List 3" w:semiHidden="1" w:unhideWhenUsed="1"/>
+    <w:lsdException w:name="List 4" w:semiHidden="1" w:unhideWhenUsed="1"/>
+    <w:lsdException w:name="List 5" w:semiHidden="1" w:unhideWhenUsed="1"/>
+    <w:lsdException w:name="List Bullet 2" w:semiHidden="1" w:unhideWhenUsed="1"/>
+    <w:lsdException w:name="List Bullet 3" w:semiHidden="1" w:unhideWhenUsed="1"/>
+    <w:lsdException w:name="List Bullet 4" w:semiHidden="1" w:unhideWhenUsed="1"/>
+    <w:lsdException w:name="List Bullet 5" w:semiHidden="1" w:unhideWhenUsed="1"/>
+    <w:lsdException w:name="List Number 2" w:semiHidden="1" w:unhideWhenUsed="1"/>
+    <w:lsdException w:name="List Number 3" w:semiHidden="1" w:unhideWhenUsed="1"/>
+    <w:lsdException w:name="List Number 4" w:semiHidden="1" w:unhideWhenUsed="1"/>
+    <w:lsdException w:name="List Number 5" w:semiHidden="1" w:unhideWhenUsed="1"/>
+    <w:lsdException w:name="Title" w:uiPriority="10" w:qFormat="1"/>
+    <w:lsdException w:name="Closing" w:semiHidden="1" w:unhideWhenUsed="1"/>
+    <w:lsdException w:name="Signature" w:semiHidden="1" w:unhideWhenUsed="1"/>
+    <w:lsdException w:name="Default Paragraph Font" w:semiHidden="1" w:uiPriority="1" w:unhideWhenUsed="1"/>
+    <w:lsdException w:name="Body Text" w:semiHidden="1" w:unhideWhenUsed="1"/>
+    <w:lsdException w:name="Body Text Indent" w:semiHidden="1" w:unhideWhenUsed="1"/>
+    <w:lsdException w:name="List Continue" w:semiHidden="1" w:unhideWhenUsed="1"/>
+    <w:lsdException w:name="List Continue 2" w:semiHidden="1" w:unhideWhenUsed="1"/>
+    <w:lsdException w:name="List Continue 3" w:semiHidden="1" w:unhideWhenUsed="1"/>
+    <w:lsdException w:name="List Continue 4" w:semiHidden="1" w:unhideWhenUsed="1"/>
+    <w:lsdException w:name="List Continue 5" w:semiHidden="1" w:unhideWhenUsed="1"/>
+    <w:lsdException w:name="Message Header" w:semiHidden="1" w:unhideWhenUsed="1"/>
+    <w:lsdException w:name="Subtitle" w:uiPriority="11" w:qFormat="1"/>
+    <w:lsdException w:name="Salutation" w:semiHidden="1" w:unhideWhenUsed="1"/>
+    <w:lsdException w:name="Date" w:semiHidden="1" w:unhideWhenUsed="1"/>
+    <w:lsdException w:name="Body Text First Indent" w:semiHidden="1" w:unhideWhenUsed="1"/>
+    <w:lsdException w:name="Body Text First Indent 2" w:semiHidden="1" w:unhideWhenUsed="1"/>
+    <w:lsdException w:name="Note Heading" w:semiHidden="1" w:unhideWhenUsed="1"/>
+    <w:lsdException w:name="Body Text 2" w:semiHidden="1" w:unhideWhenUsed="1"/>
+    <w:lsdException w:name="Body Text 3" w:semiHidden="1" w:unhideWhenUsed="1"/>
+    <w:lsdException w:name="Body Text Indent 2" w:semiHidden="1" w:unhideWhenUsed="1"/>
+    <w:lsdException w:name="Body Text Indent 3" w:semiHidden="1" w:unhideWhenUsed="1"/>
+    <w:lsdException w:name="Block Text" w:semiHidden="1" w:unhideWhenUsed="1"/>
+    <w:lsdException w:name="Hyperlink" w:semiHidden="1" w:unhideWhenUsed="1"/>
+    <w:lsdException w:name="FollowedHyperlink" w:semiHidden="1" w:unhideWhenUsed="1"/>
+    <w:lsdException w:name="Strong" w:uiPriority="22" w:qFormat="1"/>
+    <w:lsdException w:name="Emphasis" w:uiPriority="20" w:qFormat="1"/>
+    <w:lsdException w:name="Document Map" w:semiHidden="1" w:unhideWhenUsed="1"/>
+    <w:lsdException w:name="Plain Text" w:semiHidden="1" w:unhideWhenUsed="1"/>
+    <w:lsdException w:name="E-mail Signature" w:semiHidden="1" w:unhideWhenUsed="1"/>
+    <w:lsdException w:name="HTML Top of Form" w:semiHidden="1" w:unhideWhenUsed="1"/>
+    <w:lsdException w:name="HTML Bottom of Form" w:semiHidden="1" w:unhideWhenUsed="1"/>
+    <w:lsdException w:name="Normal (Web)" w:semiHidden="1" w:unhideWhenUsed="1"/>
+    <w:lsdException w:name="HTML Acronym" w:semiHidden="1" w:unhideWhenUsed="1"/>
+    <w:lsdException w:name="HTML Address" w:semiHidden="1" w:unhideWhenUsed="1"/>
+    <w:lsdException w:name="HTML Cite" w:semiHidden="1" w:unhideWhenUsed="1"/>
+    <w:lsdException w:name="HTML Code" w:semiHidden="1" w:unhideWhenUsed="1"/>
+    <w:lsdException w:name="HTML Definition" w:semiHidden="1" w:unhideWhenUsed="1"/>
+    <w:lsdException w:name="HTML Keyboard" w:semiHidden="1" w:unhideWhenUsed="1"/>
+    <w:lsdException w:name="HTML Preformatted" w:semiHidden="1" w:unhideWhenUsed="1"/>
+    <w:lsdException w:name="HTML Sample" w:semiHidden="1" w:unhideWhenUsed="1"/>
+    <w:lsdException w:name="HTML Typewriter" w:semiHidden="1" w:unhideWhenUsed="1"/>
+    <w:lsdException w:name="HTML Variable" w:semiHidden="1" w:unhideWhenUsed="1"/>
+    <w:lsdException w:name="Normal Table" w:semiHidden="1" w:unhideWhenUsed="1"/>
+    <w:lsdException w:name="annotation subject" w:semiHidden="1" w:unhideWhenUsed="1"/>
+    <w:lsdException w:name="No List" w:semiHidden="1" w:unhideWhenUsed="1"/>
+    <w:lsdException w:name="Outline List 1" w:semiHidden="1" w:unhideWhenUsed="1"/>
+    <w:lsdException w:name="Outline List 2" w:semiHidden="1" w:unhideWhenUsed="1"/>
+    <w:lsdException w:name="Outline List 3" w:semiHidden="1" w:unhideWhenUsed="1"/>
+    <w:lsdException w:name="Table Simple 1" w:semiHidden="1" w:unhideWhenUsed="1"/>
+    <w:lsdException w:name="Table Simple 2" w:semiHidden="1" w:unhideWhenUsed="1"/>
+    <w:lsdException w:name="Table Simple 3" w:semiHidden="1" w:unhideWhenUsed="1"/>
+    <w:lsdException w:name="Table Classic 1" w:semiHidden="1" w:unhideWhenUsed="1"/>
+    <w:lsdException w:name="Table Classic 2" w:semiHidden="1" w:unhideWhenUsed="1"/>
+    <w:lsdException w:name="Table Classic 3" w:semiHidden="1" w:unhideWhenUsed="1"/>
+    <w:lsdException w:name="Table Classic 4" w:semiHidden="1" w:unhideWhenUsed="1"/>
+    <w:lsdException w:name="Table Colorful 1" w:semiHidden="1" w:unhideWhenUsed="1"/>
+    <w:lsdException w:name="Table Colorful 2" w:semiHidden="1" w:unhideWhenUsed="1"/>
+    <w:lsdException w:name="Table Colorful 3" w:semiHidden="1" w:unhideWhenUsed="1"/>
+    <w:lsdException w:name="Table Columns 1" w:semiHidden="1" w:unhideWhenUsed="1"/>
+    <w:lsdException w:name="Table Columns 2" w:semiHidden="1" w:unhideWhenUsed="1"/>
+    <w:lsdException w:name="Table Columns 3" w:semiHidden="1" w:unhideWhenUsed="1"/>
+    <w:lsdException w:name="Table Columns 4" w:semiHidden="1" w:unhideWhenUsed="1"/>
+    <w:lsdException w:name="Table Columns 5" w:semiHidden="1" w:unhideWhenUsed="1"/>
+    <w:lsdException w:name="Table Grid 1" w:semiHidden="1" w:unhideWhenUsed="1"/>
+    <w:lsdException w:name="Table Grid 2" w:semiHidden="1" w:unhideWhenUsed="1"/>
+    <w:lsdException w:name="Table Grid 3" w:semiHidden="1" w:unhideWhenUsed="1"/>
+    <w:lsdException w:name="Table Grid 4" w:semiHidden="1" w:unhideWhenUsed="1"/>
+    <w:lsdException w:name="Table Grid 5" w:semiHidden="1" w:unhideWhenUsed="1"/>
+    <w:lsdException w:name="Table Grid 6" w:semiHidden="1" w:unhideWhenUsed="1"/>
+    <w:lsdException w:name="Table Grid 7" w:semiHidden="1" w:unhideWhenUsed="1"/>
+    <w:lsdException w:name="Table Grid 8" w:semiHidden="1" w:unhideWhenUsed="1"/>
+    <w:lsdException w:name="Table List 1" w:semiHidden="1" w:unhideWhenUsed="1"/>
+    <w:lsdException w:name="Table List 2" w:semiHidden="1" w:unhideWhenUsed="1"/>
+    <w:lsdException w:name="Table List 3" w:semiHidden="1" w:unhideWhenUsed="1"/>
+    <w:lsdException w:name="Table List 4" w:semiHidden="1" w:unhideWhenUsed="1"/>
+    <w:lsdException w:name="Table List 5" w:semiHidden="1" w:unhideWhenUsed="1"/>
+    <w:lsdException w:name="Table List 6" w:semiHidden="1" w:unhideWhenUsed="1"/>
+    <w:lsdException w:name="Table List 7" w:semiHidden="1" w:unhideWhenUsed="1"/>
+    <w:lsdException w:name="Table List 8" w:semiHidden="1" w:unhideWhenUsed="1"/>
+    <w:lsdException w:name="Table 3D effects 1" w:semiHidden="1" w:unhideWhenUsed="1"/>
+    <w:lsdException w:name="Table 3D effects 2" w:semiHidden="1" w:unhideWhenUsed="1"/>
+    <w:lsdException w:name="Table 3D effects 3" w:semiHidden="1" w:unhideWhenUsed="1"/>
+    <w:lsdException w:name="Table Contemporary" w:semiHidden="1" w:unhideWhenUsed="1"/>
+    <w:lsdException w:name="Table Elegant" w:semiHidden="1" w:unhideWhenUsed="1"/>
+    <w:lsdException w:name="Table Professional" w:semiHidden="1" w:unhideWhenUsed="1"/>
+    <w:lsdException w:name="Table Subtle 1" w:semiHidden="1" w:unhideWhenUsed="1"/>
+    <w:lsdException w:name="Table Subtle 2" w:semiHidden="1" w:unhideWhenUsed="1"/>
+    <w:lsdException w:name="Table Web 1" w:semiHidden="1" w:unhideWhenUsed="1"/>
+    <w:lsdException w:name="Table Web 2" w:semiHidden="1" w:unhideWhenUsed="1"/>
+    <w:lsdException w:name="Table Web 3" w:semiHidden="1" w:unhideWhenUsed="1"/>
+    <w:lsdException w:name="Balloon Text" w:semiHidden="1" w:unhideWhenUsed="1"/>
+    <w:lsdException w:name="Table Grid" w:uiPriority="59"/>
+    <w:lsdException w:name="Table Theme" w:semiHidden="1" w:unhideWhenUsed="1"/>
+    <w:lsdException w:name="Placeholder Text" w:semiHidden="1"/>
+    <w:lsdException w:name="No Spacing" w:uiPriority="1" w:qFormat="1"/>
+    <w:lsdException w:name="Light Shading" w:uiPriority="60"/>
+    <w:lsdException w:name="Light List" w:uiPriority="61"/>
+    <w:lsdException w:name="Light Grid" w:uiPriority="62"/>
+    <w:lsdException w:name="Medium Shading 1" w:uiPriority="63"/>
+    <w:lsdException w:name="Medium Shading 2" w:uiPriority="64"/>
+    <w:lsdException w:name="Medium List 1" w:uiPriority="65"/>
+    <w:lsdException w:name="Medium List 2" w:uiPriority="66"/>
+    <w:lsdException w:name="Medium Grid 1" w:uiPriority="67"/>
+    <w:lsdException w:name="Medium Grid 2" w:uiPriority="68"/>
+    <w:lsdException w:name="Medium Grid 3" w:uiPriority="69"/>
+    <w:lsdException w:name="Dark List" w:uiPriority="70"/>
+    <w:lsdException w:name="Colorful Shading" w:uiPriority="71"/>
+    <w:lsdException w:name="Colorful List" w:uiPriority="72"/>
+    <w:lsdException w:name="Colorful Grid" w:uiPriority="73"/>
+    <w:lsdException w:name="Light Shading Accent 1" w:uiPriority="60"/>
+    <w:lsdException w:name="Light List Accent 1" w:uiPriority="61"/>
+    <w:lsdException w:name="Light Grid Accent 1" w:uiPriority="62"/>
+    <w:lsdException w:name="Medium Shading 1 Accent 1" w:uiPriority="63"/>
+    <w:lsdException w:name="Medium Shading 2 Accent 1" w:uiPriority="64"/>
+    <w:lsdException w:name="Medium List 1 Accent 1" w:uiPriority="65"/>
+    <w:lsdException w:name="Revision" w:semiHidden="1"/>
+    <w:lsdException w:name="List Paragraph" w:uiPriority="34" w:qFormat="1"/>
+    <w:lsdException w:name="Quote" w:uiPriority="29" w:qFormat="1"/>
+    <w:lsdException w:name="Intense Quote" w:uiPriority="30" w:qFormat="1"/>
+    <w:lsdException w:name="Medium List 2 Accent 1" w:uiPriority="66"/>
+    <w:lsdException w:name="Medium Grid 1 Accent 1" w:uiPriority="67"/>
+    <w:lsdException w:name="Medium Grid 2 Accent 1" w:uiPriority="68"/>
+    <w:lsdException w:name="Medium Grid 3 Accent 1" w:uiPriority="69"/>
+    <w:lsdException w:name="Dark List Accent 1" w:uiPriority="70"/>
+    <w:lsdException w:name="Colorful Shading Accent 1" w:uiPriority="71"/>
+    <w:lsdException w:name="Colorful List Accent 1" w:uiPriority="72"/>
+    <w:lsdException w:name="Colorful Grid Accent 1" w:uiPriority="73"/>
+    <w:lsdException w:name="Light Shading Accent 2" w:uiPriority="60"/>
+    <w:lsdException w:name="Light List Accent 2" w:uiPriority="61"/>
+    <w:lsdException w:name="Light Grid Accent 2" w:uiPriority="62"/>
+    <w:lsdException w:name="Medium Shading 1 Accent 2" w:uiPriority="63"/>
+    <w:lsdException w:name="Medium Shading 2 Accent 2" w:uiPriority="64"/>
+    <w:lsdException w:name="Medium List 1 Accent 2" w:uiPriority="65"/>
+    <w:lsdException w:name="Medium List 2 Accent 2" w:uiPriority="66"/>
+    <w:lsdException w:name="Medium Grid 1 Accent 2" w:uiPriority="67"/>
+    <w:lsdException w:name="Medium Grid 2 Accent 2" w:uiPriority="68"/>
+    <w:lsdException w:name="Medium Grid 3 Accent 2" w:uiPriority="69"/>
+    <w:lsdException w:name="Dark List Accent 2" w:uiPriority="70"/>
+    <w:lsdException w:name="Colorful Shading Accent 2" w:uiPriority="71"/>
+    <w:lsdException w:name="Colorful List Accent 2" w:uiPriority="72"/>
+    <w:lsdException w:name="Colorful Grid Accent 2" w:uiPriority="73"/>
+    <w:lsdException w:name="Light Shading Accent 3" w:uiPriority="60"/>
+    <w:lsdException w:name="Light List Accent 3" w:uiPriority="61"/>
+    <w:lsdException w:name="Light Grid Accent 3" w:uiPriority="62"/>
+    <w:lsdException w:name="Medium Shading 1 Accent 3" w:uiPriority="63"/>
+    <w:lsdException w:name="Medium Shading 2 Accent 3" w:uiPriority="64"/>
+    <w:lsdException w:name="Medium List 1 Accent 3" w:uiPriority="65"/>
+    <w:lsdException w:name="Medium List 2 Accent 3" w:uiPriority="66"/>
+    <w:lsdException w:name="Medium Grid 1 Accent 3" w:uiPriority="67"/>
+    <w:lsdException w:name="Medium Grid 2 Accent 3" w:uiPriority="68"/>
+    <w:lsdException w:name="Medium Grid 3 Accent 3" w:uiPriority="69"/>
+    <w:lsdException w:name="Dark List Accent 3" w:uiPriority="70"/>
+    <w:lsdException w:name="Colorful Shading Accent 3" w:uiPriority="71"/>
+    <w:lsdException w:name="Colorful List Accent 3" w:uiPriority="72"/>
+    <w:lsdException w:name="Colorful Grid Accent 3" w:uiPriority="73"/>
+    <w:lsdException w:name="Light Shading Accent 4" w:uiPriority="60"/>
+    <w:lsdException w:name="Light List Accent 4" w:uiPriority="61"/>
+    <w:lsdException w:name="Light Grid Accent 4" w:uiPriority="62"/>
+    <w:lsdException w:name="Medium Shading 1 Accent 4" w:uiPriority="63"/>
+    <w:lsdException w:name="Medium Shading 2 Accent 4" w:uiPriority="64"/>
+    <w:lsdException w:name="Medium List 1 Accent 4" w:uiPriority="65"/>
+    <w:lsdException w:name="Medium List 2 Accent 4" w:uiPriority="66"/>
+    <w:lsdException w:name="Medium Grid 1 Accent 4" w:uiPriority="67"/>
+    <w:lsdException w:name="Medium Grid 2 Accent 4" w:uiPriority="68"/>
+    <w:lsdException w:name="Medium Grid 3 Accent 4" w:uiPriority="69"/>
+    <w:lsdException w:name="Dark List Accent 4" w:uiPriority="70"/>
+    <w:lsdException w:name="Colorful Shading Accent 4" w:uiPriority="71"/>
+    <w:lsdException w:name="Colorful List Accent 4" w:uiPriority="72"/>
+    <w:lsdException w:name="Colorful Grid Accent 4" w:uiPriority="73"/>
+    <w:lsdException w:name="Light Shading Accent 5" w:uiPriority="60"/>
+    <w:lsdException w:name="Light List Accent 5" w:uiPriority="61"/>
+    <w:lsdException w:name="Light Grid Accent 5" w:uiPriority="62"/>
+    <w:lsdException w:name="Medium Shading 1 Accent 5" w:uiPriority="63"/>
+    <w:lsdException w:name="Medium Shading 2 Accent 5" w:uiPriority="64"/>
+    <w:lsdException w:name="Medium List 1 Accent 5" w:uiPriority="65"/>
+    <w:lsdException w:name="Medium List 2 Accent 5" w:uiPriority="66"/>
+    <w:lsdException w:name="Medium Grid 1 Accent 5" w:uiPriority="67"/>
+    <w:lsdException w:name="Medium Grid 2 Accent 5" w:uiPriority="68"/>
+    <w:lsdException w:name="Medium Grid 3 Accent 5" w:uiPriority="69"/>
+    <w:lsdException w:name="Dark List Accent 5" w:uiPriority="70"/>
+    <w:lsdException w:name="Colorful Shading Accent 5" w:uiPriority="71"/>
+    <w:lsdException w:name="Colorful List Accent 5" w:uiPriority="72"/>
+    <w:lsdException w:name="Colorful Grid Accent 5" w:uiPriority="73"/>
+    <w:lsdException w:name="Light Shading Accent 6" w:uiPriority="60"/>
+    <w:lsdException w:name="Light List Accent 6" w:uiPriority="61"/>
+    <w:lsdException w:name="Light Grid Accent 6" w:uiPriority="62"/>
+    <w:lsdException w:name="Medium Shading 1 Accent 6" w:uiPriority="63"/>
+    <w:lsdException w:name="Medium Shading 2 Accent 6" w:uiPriority="64"/>
+    <w:lsdException w:name="Medium List 1 Accent 6" w:uiPriority="65"/>
+    <w:lsdException w:name="Medium List 2 Accent 6" w:uiPriority="66"/>
+    <w:lsdException w:name="Medium Grid 1 Accent 6" w:uiPriority="67"/>
+    <w:lsdException w:name="Medium Grid 2 Accent 6" w:uiPriority="68"/>
+    <w:lsdException w:name="Medium Grid 3 Accent 6" w:uiPriority="69"/>
+    <w:lsdException w:name="Dark List Accent 6" w:uiPriority="70"/>
+    <w:lsdException w:name="Colorful Shading Accent 6" w:uiPriority="71"/>
+    <w:lsdException w:name="Colorful List Accent 6" w:uiPriority="72"/>
+    <w:lsdException w:name="Colorful Grid Accent 6" w:uiPriority="73"/>
+    <w:lsdException w:name="Subtle Emphasis" w:uiPriority="19" w:qFormat="1"/>
+    <w:lsdException w:name="Intense Emphasis" w:uiPriority="21" w:qFormat="1"/>
+    <w:lsdException w:name="Subtle Reference" w:uiPriority="31" w:qFormat="1"/>
+    <w:lsdException w:name="Intense Reference" w:uiPriority="32" w:qFormat="1"/>
+    <w:lsdException w:name="Book Title" w:uiPriority="33" w:qFormat="1"/>
+    <w:lsdException w:name="Bibliography" w:semiHidden="1" w:uiPriority="37" w:unhideWhenUsed="1"/>
+    <w:lsdException w:name="TOC Heading" w:semiHidden="1" w:uiPriority="39" w:unhideWhenUsed="1" w:qFormat="1"/>
+    <w:lsdException w:name="Plain Table 1" w:uiPriority="41"/>
+    <w:lsdException w:name="Plain Table 2" w:uiPriority="42"/>
+    <w:lsdException w:name="Plain Table 3" w:uiPriority="43"/>
+    <w:lsdException w:name="Plain Table 4" w:uiPriority="44"/>
+    <w:lsdException w:name="Plain Table 5" w:uiPriority="45"/>
+    <w:lsdException w:name="Grid Table Light" w:uiPriority="40"/>
+    <w:lsdException w:name="Grid Table 1 Light" w:uiPriority="46"/>
+    <w:lsdException w:name="Grid Table 2" w:uiPriority="47"/>
+    <w:lsdException w:name="Grid Table 3" w:uiPriority="48"/>
+    <w:lsdException w:name="Grid Table 4" w:uiPriority="49"/>
+    <w:lsdException w:name="Grid Table 5 Dark" w:uiPriority="50"/>
+    <w:lsdException w:name="Grid Table 6 Colorful" w:uiPriority="51"/>
+    <w:lsdException w:name="Grid Table 7 Colorful" w:uiPriority="52"/>
+    <w:lsdException w:name="Grid Table 1 Light Accent 1" w:uiPriority="46"/>
+    <w:lsdException w:name="Grid Table 2 Accent 1" w:uiPriority="47"/>
+    <w:lsdException w:name="Grid Table 3 Accent 1" w:uiPriority="48"/>
+    <w:lsdException w:name="Grid Table 4 Accent 1" w:uiPriority="49"/>
+    <w:lsdException w:name="Grid Table 5 Dark Accent 1" w:uiPriority="50"/>
+    <w:lsdException w:name="Grid Table 6 Colorful Accent 1" w:uiPriority="51"/>
+    <w:lsdException w:name="Grid Table 7 Colorful Accent 1" w:uiPriority="52"/>
+    <w:lsdException w:name="Grid Table 1 Light Accent 2" w:uiPriority="46"/>
+    <w:lsdException w:name="Grid Table 2 Accent 2" w:uiPriority="47"/>
+    <w:lsdException w:name="Grid Table 3 Accent 2" w:uiPriority="48"/>
+    <w:lsdException w:name="Grid Table 4 Accent 2" w:uiPriority="49"/>
+    <w:lsdException w:name="Grid Table 5 Dark Accent 2" w:uiPriority="50"/>
+    <w:lsdException w:name="Grid Table 6 Colorful Accent 2" w:uiPriority="51"/>
+    <w:lsdException w:name="Grid Table 7 Colorful Accent 2" w:uiPriority="52"/>
+    <w:lsdException w:name="Grid Table 1 Light Accent 3" w:uiPriority="46"/>
+    <w:lsdException w:name="Grid Table 2 Accent 3" w:uiPriority="47"/>
+    <w:lsdException w:name="Grid Table 3 Accent 3" w:uiPriority="48"/>
+    <w:lsdException w:name="Grid Table 4 Accent 3" w:uiPriority="49"/>
+    <w:lsdException w:name="Grid Table 5 Dark Accent 3" w:uiPriority="50"/>
+    <w:lsdException w:name="Grid Table 6 Colorful Accent 3" w:uiPriority="51"/>
+    <w:lsdException w:name="Grid Table 7 Colorful Accent 3" w:uiPriority="52"/>
+    <w:lsdException w:name="Grid Table 1 Light Accent 4" w:uiPriority="46"/>
+    <w:lsdException w:name="Grid Table 2 Accent 4" w:uiPriority="47"/>
+    <w:lsdException w:name="Grid Table 3 Accent 4" w:uiPriority="48"/>
+    <w:lsdException w:name="Grid Table 4 Accent 4" w:uiPriority="49"/>
+    <w:lsdException w:name="Grid Table 5 Dark Accent 4" w:uiPriority="50"/>
+    <w:lsdException w:name="Grid Table 6 Colorful Accent 4" w:uiPriority="51"/>
+    <w:lsdException w:name="Grid Table 7 Colorful Accent 4" w:uiPriority="52"/>
+    <w:lsdException w:name="Grid Table 1 Light Accent 5" w:uiPriority="46"/>
+    <w:lsdException w:name="Grid Table 2 Accent 5" w:uiPriority="47"/>
+    <w:lsdException w:name="Grid Table 3 Accent 5" w:uiPriority="48"/>
+    <w:lsdException w:name="Grid Table 4 Accent 5" w:uiPriority="49"/>
+    <w:lsdException w:name="Grid Table 5 Dark Accent 5" w:uiPriority="50"/>
+    <w:lsdException w:name="Grid Table 6 Colorful Accent 5" w:uiPriority="51"/>
+    <w:lsdException w:name="Grid Table 7 Colorful Accent 5" w:uiPriority="52"/>
+    <w:lsdException w:name="Grid Table 1 Light Accent 6" w:uiPriority="46"/>
+    <w:lsdException w:name="Grid Table 2 Accent 6" w:uiPriority="47"/>
+    <w:lsdException w:name="Grid Table 3 Accent 6" w:uiPriority="48"/>
+    <w:lsdException w:name="Grid Table 4 Accent 6" w:uiPriority="49"/>
+    <w:lsdException w:name="Grid Table 5 Dark Accent 6" w:uiPriority="50"/>
+    <w:lsdException w:name="Grid Table 6 Colorful Accent 6" w:uiPriority="51"/>
+    <w:lsdException w:name="Grid Table 7 Colorful Accent 6" w:uiPriority="52"/>
+    <w:lsdException w:name="List Table 1 Light" w:uiPriority="46"/>
+    <w:lsdException w:name="List Table 2" w:uiPriority="47"/>
+    <w:lsdException w:name="List Table 3" w:uiPriority="48"/>
+    <w:lsdException w:name="List Table 4" w:uiPriority="49"/>
+    <w:lsdException w:name="List Table 5 Dark" w:uiPriority="50"/>
+    <w:lsdException w:name="List Table 6 Colorful" w:uiPriority="51"/>
+    <w:lsdException w:name="List Table 7 Colorful" w:uiPriority="52"/>
+    <w:lsdException w:name="List Table 1 Light Accent 1" w:uiPriority="46"/>
+    <w:lsdException w:name="List Table 2 Accent 1" w:uiPriority="47"/>
+    <w:lsdException w:name="List Table 3 Accent 1" w:uiPriority="48"/>
+    <w:lsdException w:name="List Table 4 Accent 1" w:uiPriority="49"/>
+    <w:lsdException w:name="List Table 5 Dark Accent 1" w:uiPriority="50"/>
+    <w:lsdException w:name="List Table 6 Colorful Accent 1" w:uiPriority="51"/>
+    <w:lsdException w:name="List Table 7 Colorful Accent 1" w:uiPriority="52"/>
+    <w:lsdException w:name="List Table 1 Light Accent 2" w:uiPriority="46"/>
+    <w:lsdException w:name="List Table 2 Accent 2" w:uiPriority="47"/>
+    <w:lsdException w:name="List Table 3 Accent 2" w:uiPriority="48"/>
+    <w:lsdException w:name="List Table 4 Accent 2" w:uiPriority="49"/>
+    <w:lsdException w:name="List Table 5 Dark Accent 2" w:uiPriority="50"/>
+    <w:lsdException w:name="List Table 6 Colorful Accent 2" w:uiPriority="51"/>
+    <w:lsdException w:name="List Table 7 Colorful Accent 2" w:uiPriority="52"/>
+    <w:lsdException w:name="List Table 1 Light Accent 3" w:uiPriority="46"/>
+    <w:lsdException w:name="List Table 2 Accent 3" w:uiPriority="47"/>
+    <w:lsdException w:name="List Table 3 Accent 3" w:uiPriority="48"/>
+    <w:lsdException w:name="List Table 4 Accent 3" w:uiPriority="49"/>
+    <w:lsdException w:name="List Table 5 Dark Accent 3" w:uiPriority="50"/>
+    <w:lsdException w:name="List Table 6 Colorful Accent 3" w:uiPriority="51"/>
+    <w:lsdException w:name="List Table 7 Colorful Accent 3" w:uiPriority="52"/>
+    <w:lsdException w:name="List Table 1 Light Accent 4" w:uiPriority="46"/>
+    <w:lsdException w:name="List Table 2 Accent 4" w:uiPriority="47"/>
+    <w:lsdException w:name="List Table 3 Accent 4" w:uiPriority="48"/>
+    <w:lsdException w:name="List Table 4 Accent 4" w:uiPriority="49"/>
+    <w:lsdException w:name="List Table 5 Dark Accent 4" w:uiPriority="50"/>
+    <w:lsdException w:name="List Table 6 Colorful Accent 4" w:uiPriority="51"/>
+    <w:lsdException w:name="List Table 7 Colorful Accent 4" w:uiPriority="52"/>
+    <w:lsdException w:name="List Table 1 Light Accent 5" w:uiPriority="46"/>
+    <w:lsdException w:name="List Table 2 Accent 5" w:uiPriority="47"/>
+    <w:lsdException w:name="List Table 3 Accent 5" w:uiPriority="48"/>
+    <w:lsdException w:name="List Table 4 Accent 5" w:uiPriority="49"/>
+    <w:lsdException w:name="List Table 5 Dark Accent 5" w:uiPriority="50"/>
+    <w:lsdException w:name="List Table 6 Colorful Accent 5" w:uiPriority="51"/>
+    <w:lsdException w:name="List Table 7 Colorful Accent 5" w:uiPriority="52"/>
+    <w:lsdException w:name="List Table 1 Light Accent 6" w:uiPriority="46"/>
+    <w:lsdException w:name="List Table 2 Accent 6" w:uiPriority="47"/>
+    <w:lsdException w:name="List Table 3 Accent 6" w:uiPriority="48"/>
+    <w:lsdException w:name="List Table 4 Accent 6" w:uiPriority="49"/>
+    <w:lsdException w:name="List Table 5 Dark Accent 6" w:uiPriority="50"/>
+    <w:lsdException w:name="List Table 6 Colorful Accent 6" w:uiPriority="51"/>
+    <w:lsdException w:name="List Table 7 Colorful Accent 6" w:uiPriority="52"/>
   </w:latentStyles>
   <w:style w:type="paragraph" w:default="1" w:styleId="Normal">
     <w:name w:val="Normal"/>
@@ -2955,7 +3651,6 @@
     <w:uiPriority w:val="99"/>
     <w:semiHidden/>
     <w:unhideWhenUsed/>
-    <w:qFormat/>
     <w:tblPr>
       <w:tblInd w:w="0" w:type="dxa"/>
       <w:tblCellMar>
@@ -3431,7 +4126,7 @@
 </file>
 
 <file path=customXml/itemProps1.xml><?xml version="1.0" encoding="utf-8"?>
-<ds:datastoreItem xmlns:ds="http://schemas.openxmlformats.org/officeDocument/2006/customXml" ds:itemID="{F5C70F7B-7FAA-497D-A46F-7692316802FE}">
+<ds:datastoreItem xmlns:ds="http://schemas.openxmlformats.org/officeDocument/2006/customXml" ds:itemID="{BAB220ED-4F4C-499D-AEC9-ED49D4883AE9}">
   <ds:schemaRefs>
     <ds:schemaRef ds:uri="http://schemas.openxmlformats.org/officeDocument/2006/bibliography"/>
   </ds:schemaRefs>

--- a/Resume.docx
+++ b/Resume.docx
@@ -101,7 +101,7 @@
                 <w:sz w:val="20"/>
                 <w:szCs w:val="20"/>
               </w:rPr>
-              <w:t>2012</w:t>
+              <w:t>2013</w:t>
             </w:r>
           </w:p>
         </w:tc>
@@ -260,8 +260,10 @@
                 <w:sz w:val="20"/>
                 <w:szCs w:val="20"/>
               </w:rPr>
-              <w:t>2010</w:t>
-            </w:r>
+              <w:t>2011</w:t>
+            </w:r>
+            <w:bookmarkStart w:id="0" w:name="_GoBack"/>
+            <w:bookmarkEnd w:id="0"/>
           </w:p>
         </w:tc>
         <w:tc>
@@ -282,18 +284,8 @@
                 <w:sz w:val="20"/>
                 <w:szCs w:val="20"/>
               </w:rPr>
-              <w:t xml:space="preserve">Tagore Public School, </w:t>
-            </w:r>
-            <w:proofErr w:type="spellStart"/>
-            <w:r>
-              <w:rPr>
-                <w:rFonts w:ascii="Book Antiqua" w:hAnsi="Book Antiqua"/>
-                <w:sz w:val="20"/>
-                <w:szCs w:val="20"/>
-              </w:rPr>
-              <w:t>Ambabari</w:t>
-            </w:r>
-            <w:proofErr w:type="spellEnd"/>
+              <w:t>Tagore Public School, Ambabari</w:t>
+            </w:r>
             <w:r>
               <w:rPr>
                 <w:rFonts w:ascii="Book Antiqua" w:hAnsi="Book Antiqua"/>
@@ -383,39 +375,9 @@
             <v:path gradientshapeok="t" o:connecttype="rect"/>
           </v:shapetype>
           <v:shape id="_x0000_s1026" type="#_x0000_t202" style="position:absolute;margin-left:485.15pt;margin-top:-50.25pt;width:81.75pt;height:79.5pt;z-index:251658240;mso-position-horizontal-relative:text;mso-position-vertical-relative:text">
+            <v:fill r:id="rId8" o:title="17990793_1892935420978565_4686935993537907615_n" recolor="t" type="frame"/>
             <v:textbox style="mso-next-textbox:#_x0000_s1026">
               <w:txbxContent>
-                <w:p>
-                  <w:pPr>
-                    <w:rPr>
-                      <w:noProof/>
-                    </w:rPr>
-                  </w:pPr>
-                  <w:r>
-                    <w:rPr>
-                      <w:noProof/>
-                    </w:rPr>
-                    <w:t>Click o</w:t>
-                  </w:r>
-                  <w:r>
-                    <w:rPr>
-                      <w:noProof/>
-                    </w:rPr>
-                    <w:t>n the box-&gt;</w:t>
-                  </w:r>
-                  <w:r>
-                    <w:rPr>
-                      <w:noProof/>
-                    </w:rPr>
-                    <w:t xml:space="preserve"> insert-&gt;Picture</w:t>
-                  </w:r>
-                  <w:r>
-                    <w:rPr>
-                      <w:noProof/>
-                    </w:rPr>
-                    <w:t xml:space="preserve"> (Compulsory)</w:t>
-                  </w:r>
-                </w:p>
                 <w:p>
                   <w:pPr>
                     <w:rPr>
@@ -512,30 +474,7 @@
                       <w:rFonts w:ascii="Book Antiqua" w:hAnsi="Book Antiqua"/>
                       <w:b/>
                     </w:rPr>
-                    <w:t>B.E</w:t>
-                  </w:r>
-                  <w:r>
-                    <w:rPr>
-                      <w:rFonts w:ascii="Book Antiqua" w:hAnsi="Book Antiqua"/>
-                      <w:b/>
-                    </w:rPr>
-                    <w:t>. (</w:t>
-                  </w:r>
-                  <w:proofErr w:type="spellStart"/>
-                  <w:r>
-                    <w:rPr>
-                      <w:rFonts w:ascii="Book Antiqua" w:hAnsi="Book Antiqua"/>
-                      <w:b/>
-                    </w:rPr>
-                    <w:t>Hons</w:t>
-                  </w:r>
-                  <w:proofErr w:type="spellEnd"/>
-                  <w:r>
-                    <w:rPr>
-                      <w:rFonts w:ascii="Book Antiqua" w:hAnsi="Book Antiqua"/>
-                      <w:b/>
-                    </w:rPr>
-                    <w:t>.)</w:t>
+                    <w:t>B.E. (Hons.)</w:t>
                   </w:r>
                   <w:r>
                     <w:rPr>
@@ -577,7 +516,7 @@
                       <w:rFonts w:ascii="Book Antiqua" w:hAnsi="Book Antiqua"/>
                       <w:b/>
                     </w:rPr>
-                    <w:t xml:space="preserve"> 8.2</w:t>
+                    <w:t xml:space="preserve"> 8.17</w:t>
                   </w:r>
                 </w:p>
                 <w:p>
@@ -953,7 +892,23 @@
                 <w:sz w:val="20"/>
                 <w:szCs w:val="20"/>
               </w:rPr>
-              <w:t>Key Impact – A unique way of automated monitoring was developed and proposed which could significantly reduce man power requirements</w:t>
+              <w:t>Key Impact – A unique way of automated monitoring was developed and proposed which</w:t>
+            </w:r>
+            <w:r>
+              <w:rPr>
+                <w:rFonts w:ascii="Book Antiqua" w:hAnsi="Book Antiqua"/>
+                <w:sz w:val="20"/>
+                <w:szCs w:val="20"/>
+              </w:rPr>
+              <w:t xml:space="preserve"> could significantly reduce man</w:t>
+            </w:r>
+            <w:r>
+              <w:rPr>
+                <w:rFonts w:ascii="Book Antiqua" w:hAnsi="Book Antiqua"/>
+                <w:sz w:val="20"/>
+                <w:szCs w:val="20"/>
+              </w:rPr>
+              <w:t>power requirements</w:t>
             </w:r>
           </w:p>
           <w:p>
@@ -1050,7 +1005,7 @@
                 <w:sz w:val="20"/>
                 <w:szCs w:val="20"/>
               </w:rPr>
-              <w:t>JDA Pvt. Ltd</w:t>
+              <w:t xml:space="preserve">JDA </w:t>
             </w:r>
             <w:r>
               <w:rPr>
@@ -1059,7 +1014,7 @@
                 <w:sz w:val="20"/>
                 <w:szCs w:val="20"/>
               </w:rPr>
-              <w:t>.</w:t>
+              <w:t xml:space="preserve">Software </w:t>
             </w:r>
             <w:r>
               <w:rPr>
@@ -1068,6 +1023,15 @@
                 <w:sz w:val="20"/>
                 <w:szCs w:val="20"/>
               </w:rPr>
+              <w:t>Pvt. Ltd.</w:t>
+            </w:r>
+            <w:r>
+              <w:rPr>
+                <w:rFonts w:ascii="Book Antiqua" w:hAnsi="Book Antiqua"/>
+                <w:b/>
+                <w:sz w:val="20"/>
+                <w:szCs w:val="20"/>
+              </w:rPr>
               <w:t>,</w:t>
             </w:r>
             <w:r>
@@ -1076,39 +1040,7 @@
                 <w:sz w:val="20"/>
                 <w:szCs w:val="20"/>
               </w:rPr>
-              <w:t xml:space="preserve"> </w:t>
-            </w:r>
-            <w:r>
-              <w:rPr>
-                <w:rFonts w:ascii="Book Antiqua" w:hAnsi="Book Antiqua"/>
-                <w:sz w:val="20"/>
-                <w:szCs w:val="20"/>
-              </w:rPr>
-              <w:t>Bangalore</w:t>
-            </w:r>
-            <w:r>
-              <w:rPr>
-                <w:rFonts w:ascii="Book Antiqua" w:hAnsi="Book Antiqua"/>
-                <w:sz w:val="20"/>
-                <w:szCs w:val="20"/>
-              </w:rPr>
-              <w:t xml:space="preserve">                                                                                                           </w:t>
-            </w:r>
-            <w:r>
-              <w:rPr>
-                <w:rFonts w:ascii="Book Antiqua" w:hAnsi="Book Antiqua"/>
-                <w:sz w:val="20"/>
-                <w:szCs w:val="20"/>
-              </w:rPr>
-              <w:t xml:space="preserve">            </w:t>
-            </w:r>
-            <w:r>
-              <w:rPr>
-                <w:rFonts w:ascii="Book Antiqua" w:hAnsi="Book Antiqua"/>
-                <w:sz w:val="20"/>
-                <w:szCs w:val="20"/>
-              </w:rPr>
-              <w:t>Jun</w:t>
+              <w:t xml:space="preserve"> Bangalore                                                                                                     Jun</w:t>
             </w:r>
             <w:r>
               <w:rPr>
@@ -1186,7 +1118,7 @@
                 <w:sz w:val="20"/>
                 <w:szCs w:val="20"/>
               </w:rPr>
-              <w:t>Jaipur Metro Rail Corp.</w:t>
+              <w:t>JDA Software Pvt. Ltd.</w:t>
             </w:r>
             <w:r>
               <w:rPr>
@@ -1202,7 +1134,7 @@
                 <w:sz w:val="20"/>
                 <w:szCs w:val="20"/>
               </w:rPr>
-              <w:t>Department for operations including maintenance for Jaipur Metro</w:t>
+              <w:t>Supply Chain Management Software distributer and maintainer</w:t>
             </w:r>
           </w:p>
           <w:p>
@@ -1224,7 +1156,15 @@
                 <w:sz w:val="20"/>
                 <w:szCs w:val="20"/>
               </w:rPr>
-              <w:t>Key role I played – Developer of Station Maintenance Monitoring System</w:t>
+              <w:t xml:space="preserve">Key role I played – Developer of </w:t>
+            </w:r>
+            <w:r>
+              <w:rPr>
+                <w:rFonts w:ascii="Book Antiqua" w:hAnsi="Book Antiqua"/>
+                <w:sz w:val="20"/>
+                <w:szCs w:val="20"/>
+              </w:rPr>
+              <w:t>several automation systems</w:t>
             </w:r>
           </w:p>
           <w:p>
@@ -1240,15 +1180,21 @@
                 <w:szCs w:val="20"/>
               </w:rPr>
             </w:pPr>
-            <w:bookmarkStart w:id="0" w:name="_GoBack"/>
-            <w:bookmarkEnd w:id="0"/>
-            <w:r>
-              <w:rPr>
-                <w:rFonts w:ascii="Book Antiqua" w:hAnsi="Book Antiqua"/>
-                <w:sz w:val="20"/>
-                <w:szCs w:val="20"/>
-              </w:rPr>
-              <w:t>Key Impact – A unique way of automated monitoring was developed and proposed which could significantly reduce man power requirements</w:t>
+            <w:r>
+              <w:rPr>
+                <w:rFonts w:ascii="Book Antiqua" w:hAnsi="Book Antiqua"/>
+                <w:sz w:val="20"/>
+                <w:szCs w:val="20"/>
+              </w:rPr>
+              <w:t xml:space="preserve">Key Impact – </w:t>
+            </w:r>
+            <w:r>
+              <w:rPr>
+                <w:rFonts w:ascii="Book Antiqua" w:hAnsi="Book Antiqua"/>
+                <w:sz w:val="20"/>
+                <w:szCs w:val="20"/>
+              </w:rPr>
+              <w:t>Alternative systems were proposed which could save manpower and time and hence translate to financial profit.</w:t>
             </w:r>
           </w:p>
           <w:p>
@@ -1337,10 +1283,27 @@
             <w:r>
               <w:rPr>
                 <w:rFonts w:ascii="Book Antiqua" w:hAnsi="Book Antiqua"/>
-                <w:sz w:val="20"/>
-                <w:szCs w:val="20"/>
-              </w:rPr>
-              <w:t>Project 1: Brief description of the project; what was your role if multi-member team; what was the end-result of doing this project</w:t>
+                <w:b/>
+                <w:sz w:val="20"/>
+                <w:szCs w:val="20"/>
+              </w:rPr>
+              <w:t>Comparison of Rotation Calculation Methods for Shallow Foundations</w:t>
+            </w:r>
+            <w:r>
+              <w:rPr>
+                <w:rFonts w:ascii="Book Antiqua" w:hAnsi="Book Antiqua"/>
+                <w:sz w:val="20"/>
+                <w:szCs w:val="20"/>
+              </w:rPr>
+              <w:t xml:space="preserve">: A </w:t>
+            </w:r>
+            <w:r>
+              <w:rPr>
+                <w:rFonts w:ascii="Book Antiqua" w:hAnsi="Book Antiqua"/>
+                <w:sz w:val="20"/>
+                <w:szCs w:val="20"/>
+              </w:rPr>
+              <w:t>software module was developed after collecting the most popular ways of calculating rotations for shallow foundations and the purpose of the GUI based module was to instantly calculate rotations using all methods and hence compare their accuracies with the actual observation data.</w:t>
             </w:r>
           </w:p>
           <w:p>
@@ -1360,10 +1323,141 @@
             <w:r>
               <w:rPr>
                 <w:rFonts w:ascii="Book Antiqua" w:hAnsi="Book Antiqua"/>
-                <w:sz w:val="20"/>
-                <w:szCs w:val="20"/>
-              </w:rPr>
-              <w:t>Project 2: Brief description of the project; what was your role if multi-member team; what was the end-result of doing this project</w:t>
+                <w:b/>
+                <w:sz w:val="20"/>
+                <w:szCs w:val="20"/>
+              </w:rPr>
+              <w:t>Optimal Design of Shallow Foundations</w:t>
+            </w:r>
+            <w:r>
+              <w:rPr>
+                <w:rFonts w:ascii="Book Antiqua" w:hAnsi="Book Antiqua"/>
+                <w:sz w:val="20"/>
+                <w:szCs w:val="20"/>
+              </w:rPr>
+              <w:t>:</w:t>
+            </w:r>
+            <w:r>
+              <w:rPr>
+                <w:rFonts w:ascii="Book Antiqua" w:hAnsi="Book Antiqua"/>
+                <w:sz w:val="20"/>
+                <w:szCs w:val="20"/>
+              </w:rPr>
+              <w:t xml:space="preserve"> </w:t>
+            </w:r>
+            <w:r>
+              <w:rPr>
+                <w:rFonts w:ascii="Book Antiqua" w:hAnsi="Book Antiqua"/>
+                <w:sz w:val="20"/>
+                <w:szCs w:val="20"/>
+              </w:rPr>
+              <w:t>This project was meant to automate the process of design of shallow foundations minimizing cost required while satisfying bearing capacity and structural requirements.</w:t>
+            </w:r>
+          </w:p>
+          <w:p>
+            <w:pPr>
+              <w:numPr>
+                <w:ilvl w:val="0"/>
+                <w:numId w:val="3"/>
+              </w:numPr>
+              <w:ind w:hanging="211"/>
+              <w:jc w:val="both"/>
+              <w:rPr>
+                <w:rFonts w:ascii="Book Antiqua" w:hAnsi="Book Antiqua"/>
+                <w:b/>
+                <w:sz w:val="20"/>
+                <w:szCs w:val="20"/>
+              </w:rPr>
+            </w:pPr>
+            <w:r>
+              <w:rPr>
+                <w:rFonts w:ascii="Book Antiqua" w:hAnsi="Book Antiqua"/>
+                <w:b/>
+                <w:sz w:val="20"/>
+                <w:szCs w:val="20"/>
+              </w:rPr>
+              <w:t>Station Maintenance Monitoring System</w:t>
+            </w:r>
+            <w:r>
+              <w:rPr>
+                <w:rFonts w:ascii="Book Antiqua" w:hAnsi="Book Antiqua"/>
+                <w:sz w:val="20"/>
+                <w:szCs w:val="20"/>
+              </w:rPr>
+              <w:t>: GUI based interface developed during summer internship 2016</w:t>
+            </w:r>
+            <w:r>
+              <w:rPr>
+                <w:rFonts w:ascii="Book Antiqua" w:hAnsi="Book Antiqua"/>
+                <w:sz w:val="20"/>
+                <w:szCs w:val="20"/>
+              </w:rPr>
+              <w:t xml:space="preserve"> at Jaipur Metro</w:t>
+            </w:r>
+            <w:r>
+              <w:rPr>
+                <w:rFonts w:ascii="Book Antiqua" w:hAnsi="Book Antiqua"/>
+                <w:sz w:val="20"/>
+                <w:szCs w:val="20"/>
+              </w:rPr>
+              <w:t xml:space="preserve"> for keeping track of all </w:t>
+            </w:r>
+            <w:r>
+              <w:rPr>
+                <w:rFonts w:ascii="Book Antiqua" w:hAnsi="Book Antiqua"/>
+                <w:sz w:val="20"/>
+                <w:szCs w:val="20"/>
+              </w:rPr>
+              <w:t xml:space="preserve">station </w:t>
+            </w:r>
+            <w:r>
+              <w:rPr>
+                <w:rFonts w:ascii="Book Antiqua" w:hAnsi="Book Antiqua"/>
+                <w:sz w:val="20"/>
+                <w:szCs w:val="20"/>
+              </w:rPr>
+              <w:t>maintenance activities</w:t>
+            </w:r>
+            <w:r>
+              <w:rPr>
+                <w:rFonts w:ascii="Book Antiqua" w:hAnsi="Book Antiqua"/>
+                <w:sz w:val="20"/>
+                <w:szCs w:val="20"/>
+              </w:rPr>
+              <w:t>.</w:t>
+            </w:r>
+          </w:p>
+          <w:p>
+            <w:pPr>
+              <w:numPr>
+                <w:ilvl w:val="0"/>
+                <w:numId w:val="3"/>
+              </w:numPr>
+              <w:ind w:hanging="211"/>
+              <w:jc w:val="both"/>
+              <w:rPr>
+                <w:rFonts w:ascii="Book Antiqua" w:hAnsi="Book Antiqua"/>
+                <w:b/>
+                <w:sz w:val="20"/>
+                <w:szCs w:val="20"/>
+              </w:rPr>
+            </w:pPr>
+            <w:r>
+              <w:rPr>
+                <w:rFonts w:ascii="Book Antiqua" w:hAnsi="Book Antiqua"/>
+                <w:b/>
+                <w:sz w:val="20"/>
+                <w:szCs w:val="20"/>
+              </w:rPr>
+              <w:t>Automated Log Analyzer</w:t>
+            </w:r>
+            <w:r>
+              <w:rPr>
+                <w:rFonts w:ascii="Book Antiqua" w:hAnsi="Book Antiqua"/>
+                <w:sz w:val="20"/>
+                <w:szCs w:val="20"/>
+              </w:rPr>
+              <w:t xml:space="preserve">: Error Frequency Histogram Software for Oracle </w:t>
             </w:r>
           </w:p>
         </w:tc>
@@ -1436,7 +1530,21 @@
                 <w:rFonts w:ascii="Book Antiqua" w:hAnsi="Book Antiqua"/>
                 <w:sz w:val="20"/>
               </w:rPr>
-              <w:t xml:space="preserve">Awarded the </w:t>
+              <w:t xml:space="preserve">Awarded </w:t>
+            </w:r>
+            <w:r>
+              <w:rPr>
+                <w:rFonts w:ascii="Book Antiqua" w:hAnsi="Book Antiqua"/>
+                <w:sz w:val="20"/>
+              </w:rPr>
+              <w:t>Merit-Cum-Need</w:t>
+            </w:r>
+            <w:r>
+              <w:rPr>
+                <w:rFonts w:ascii="Book Antiqua" w:hAnsi="Book Antiqua"/>
+                <w:sz w:val="20"/>
+              </w:rPr>
+              <w:t xml:space="preserve"> </w:t>
             </w:r>
             <w:r>
               <w:rPr>
@@ -1451,58 +1559,28 @@
                 <w:rFonts w:ascii="Book Antiqua" w:hAnsi="Book Antiqua"/>
                 <w:sz w:val="20"/>
               </w:rPr>
-              <w:t>by the XYZ for excellence in xyz</w:t>
-            </w:r>
-          </w:p>
-          <w:p>
-            <w:pPr>
-              <w:pStyle w:val="Achievement"/>
-              <w:numPr>
-                <w:ilvl w:val="0"/>
-                <w:numId w:val="3"/>
-              </w:numPr>
-              <w:spacing w:after="0" w:line="240" w:lineRule="auto"/>
-              <w:ind w:hanging="211"/>
-              <w:rPr>
-                <w:rFonts w:ascii="Book Antiqua" w:hAnsi="Book Antiqua"/>
-                <w:sz w:val="20"/>
-              </w:rPr>
-            </w:pPr>
-            <w:r>
-              <w:rPr>
-                <w:rFonts w:ascii="Book Antiqua" w:hAnsi="Book Antiqua"/>
-                <w:sz w:val="20"/>
-              </w:rPr>
-              <w:t>Awarded XYZ award for excellence in xyz by</w:t>
-            </w:r>
-            <w:r>
-              <w:rPr>
-                <w:rFonts w:ascii="Book Antiqua" w:hAnsi="Book Antiqua"/>
-                <w:sz w:val="20"/>
-              </w:rPr>
-              <w:t xml:space="preserve"> xyz, year </w:t>
-            </w:r>
-          </w:p>
-          <w:p>
-            <w:pPr>
-              <w:pStyle w:val="Achievement"/>
-              <w:numPr>
-                <w:ilvl w:val="0"/>
-                <w:numId w:val="3"/>
-              </w:numPr>
-              <w:spacing w:after="0" w:line="240" w:lineRule="auto"/>
-              <w:ind w:hanging="211"/>
-              <w:rPr>
-                <w:rFonts w:ascii="Book Antiqua" w:hAnsi="Book Antiqua"/>
-                <w:sz w:val="20"/>
-              </w:rPr>
-            </w:pPr>
-            <w:r>
-              <w:rPr>
-                <w:rFonts w:ascii="Book Antiqua" w:hAnsi="Book Antiqua"/>
-                <w:sz w:val="20"/>
-              </w:rPr>
-              <w:t xml:space="preserve">Other academic awards </w:t>
+              <w:t xml:space="preserve">by the </w:t>
+            </w:r>
+            <w:r>
+              <w:rPr>
+                <w:rFonts w:ascii="Book Antiqua" w:hAnsi="Book Antiqua"/>
+                <w:sz w:val="20"/>
+              </w:rPr>
+              <w:t>BITS Pilani</w:t>
+            </w:r>
+            <w:r>
+              <w:rPr>
+                <w:rFonts w:ascii="Book Antiqua" w:hAnsi="Book Antiqua"/>
+                <w:sz w:val="20"/>
+              </w:rPr>
+              <w:t xml:space="preserve"> for excellence in </w:t>
+            </w:r>
+            <w:r>
+              <w:rPr>
+                <w:rFonts w:ascii="Book Antiqua" w:hAnsi="Book Antiqua"/>
+                <w:sz w:val="20"/>
+              </w:rPr>
+              <w:t>academics for all semesters.</w:t>
             </w:r>
           </w:p>
         </w:tc>
@@ -1550,7 +1628,7 @@
           </w:tblCellMar>
         </w:tblPrEx>
         <w:trPr>
-          <w:trHeight w:val="1070"/>
+          <w:trHeight w:val="530"/>
         </w:trPr>
         <w:tc>
           <w:tcPr>
@@ -1576,244 +1654,8 @@
                 <w:sz w:val="20"/>
                 <w:szCs w:val="20"/>
               </w:rPr>
-              <w:t xml:space="preserve">As </w:t>
-            </w:r>
-            <w:r>
-              <w:rPr>
-                <w:rFonts w:ascii="Book Antiqua" w:hAnsi="Book Antiqua"/>
-                <w:b/>
-                <w:sz w:val="20"/>
-                <w:szCs w:val="20"/>
-              </w:rPr>
-              <w:t>C</w:t>
-            </w:r>
-            <w:r>
-              <w:rPr>
-                <w:rFonts w:ascii="Book Antiqua" w:hAnsi="Book Antiqua"/>
-                <w:b/>
-                <w:bCs/>
-                <w:sz w:val="20"/>
-                <w:szCs w:val="20"/>
-              </w:rPr>
-              <w:t>oordinator</w:t>
-            </w:r>
-            <w:r>
-              <w:rPr>
-                <w:rFonts w:ascii="Book Antiqua" w:hAnsi="Book Antiqua"/>
-                <w:sz w:val="20"/>
-                <w:szCs w:val="20"/>
-              </w:rPr>
-              <w:t xml:space="preserve"> (</w:t>
-            </w:r>
-            <w:r>
-              <w:rPr>
-                <w:rFonts w:ascii="Book Antiqua" w:hAnsi="Book Antiqua"/>
-                <w:b/>
-                <w:bCs/>
-                <w:sz w:val="20"/>
-                <w:szCs w:val="20"/>
-              </w:rPr>
-              <w:t>Event X)</w:t>
-            </w:r>
-            <w:r>
-              <w:rPr>
-                <w:rFonts w:ascii="Book Antiqua" w:hAnsi="Book Antiqua"/>
-                <w:sz w:val="20"/>
-                <w:szCs w:val="20"/>
-              </w:rPr>
-              <w:t xml:space="preserve"> for </w:t>
-            </w:r>
-            <w:r>
-              <w:rPr>
-                <w:rFonts w:ascii="Book Antiqua" w:hAnsi="Book Antiqua"/>
-                <w:b/>
-                <w:sz w:val="20"/>
-                <w:szCs w:val="20"/>
-              </w:rPr>
-              <w:t>ABC Year</w:t>
-            </w:r>
-            <w:r>
-              <w:rPr>
-                <w:rFonts w:ascii="Book Antiqua" w:hAnsi="Book Antiqua"/>
-                <w:b/>
-                <w:sz w:val="20"/>
-                <w:szCs w:val="20"/>
-              </w:rPr>
-              <w:t xml:space="preserve"> XXX</w:t>
-            </w:r>
-            <w:r>
-              <w:rPr>
-                <w:rFonts w:ascii="Book Antiqua" w:hAnsi="Book Antiqua"/>
-                <w:b/>
-                <w:sz w:val="20"/>
-                <w:szCs w:val="20"/>
-              </w:rPr>
-              <w:t>X</w:t>
-            </w:r>
-            <w:r>
-              <w:rPr>
-                <w:rFonts w:ascii="Book Antiqua" w:hAnsi="Book Antiqua"/>
-                <w:sz w:val="20"/>
-                <w:szCs w:val="20"/>
-              </w:rPr>
-              <w:t xml:space="preserve">- all India inter-collegiate cultural festival of BITS </w:t>
-            </w:r>
-          </w:p>
-          <w:p>
-            <w:pPr>
-              <w:numPr>
-                <w:ilvl w:val="1"/>
-                <w:numId w:val="8"/>
-              </w:numPr>
-              <w:jc w:val="both"/>
-              <w:rPr>
-                <w:rFonts w:ascii="Book Antiqua" w:hAnsi="Book Antiqua"/>
-                <w:sz w:val="20"/>
-                <w:szCs w:val="20"/>
-              </w:rPr>
-            </w:pPr>
-            <w:r>
-              <w:rPr>
-                <w:rFonts w:ascii="Book Antiqua" w:hAnsi="Book Antiqua"/>
-                <w:sz w:val="20"/>
-                <w:szCs w:val="20"/>
-              </w:rPr>
-              <w:t>What was your role in this position</w:t>
-            </w:r>
-          </w:p>
-          <w:p>
-            <w:pPr>
-              <w:numPr>
-                <w:ilvl w:val="1"/>
-                <w:numId w:val="7"/>
-              </w:numPr>
-              <w:jc w:val="both"/>
-              <w:rPr>
-                <w:rFonts w:ascii="Book Antiqua" w:hAnsi="Book Antiqua"/>
-                <w:sz w:val="20"/>
-                <w:szCs w:val="20"/>
-              </w:rPr>
-            </w:pPr>
-            <w:r>
-              <w:rPr>
-                <w:rFonts w:ascii="Book Antiqua" w:hAnsi="Book Antiqua"/>
-                <w:sz w:val="20"/>
-                <w:szCs w:val="20"/>
-              </w:rPr>
-              <w:t>Did you achieve any recognition for your role</w:t>
-            </w:r>
-          </w:p>
-          <w:p>
-            <w:pPr>
-              <w:numPr>
-                <w:ilvl w:val="0"/>
-                <w:numId w:val="6"/>
-              </w:numPr>
-              <w:ind w:hanging="211"/>
-              <w:jc w:val="both"/>
-              <w:rPr>
-                <w:rFonts w:ascii="Book Antiqua" w:hAnsi="Book Antiqua"/>
-                <w:sz w:val="20"/>
-                <w:szCs w:val="20"/>
-              </w:rPr>
-            </w:pPr>
-            <w:r>
-              <w:rPr>
-                <w:rFonts w:ascii="Book Antiqua" w:hAnsi="Book Antiqua"/>
-                <w:b/>
-                <w:bCs/>
-                <w:sz w:val="20"/>
-                <w:szCs w:val="20"/>
-              </w:rPr>
-              <w:t>XYZ,</w:t>
-            </w:r>
-            <w:r>
-              <w:rPr>
-                <w:rFonts w:ascii="Book Antiqua" w:hAnsi="Book Antiqua"/>
-                <w:sz w:val="20"/>
-                <w:szCs w:val="20"/>
-              </w:rPr>
-              <w:t xml:space="preserve"> the student post of the resident/ society (n+ inmates)</w:t>
-            </w:r>
-          </w:p>
-          <w:p>
-            <w:pPr>
-              <w:numPr>
-                <w:ilvl w:val="1"/>
-                <w:numId w:val="8"/>
-              </w:numPr>
-              <w:jc w:val="both"/>
-              <w:rPr>
-                <w:rFonts w:ascii="Book Antiqua" w:hAnsi="Book Antiqua"/>
-                <w:sz w:val="20"/>
-                <w:szCs w:val="20"/>
-              </w:rPr>
-            </w:pPr>
-            <w:r>
-              <w:rPr>
-                <w:rFonts w:ascii="Book Antiqua" w:hAnsi="Book Antiqua"/>
-                <w:sz w:val="20"/>
-                <w:szCs w:val="20"/>
-              </w:rPr>
-              <w:t>What was your role in this position</w:t>
-            </w:r>
-          </w:p>
-          <w:p>
-            <w:pPr>
-              <w:numPr>
-                <w:ilvl w:val="1"/>
-                <w:numId w:val="5"/>
-              </w:numPr>
-              <w:jc w:val="both"/>
-              <w:rPr>
-                <w:rFonts w:ascii="Book Antiqua" w:hAnsi="Book Antiqua"/>
-                <w:sz w:val="20"/>
-                <w:szCs w:val="20"/>
-              </w:rPr>
-            </w:pPr>
-            <w:r>
-              <w:rPr>
-                <w:rFonts w:ascii="Book Antiqua" w:hAnsi="Book Antiqua"/>
-                <w:sz w:val="20"/>
-                <w:szCs w:val="20"/>
-              </w:rPr>
-              <w:t>Did you achieve any recognition for your role</w:t>
-            </w:r>
-          </w:p>
-          <w:p>
-            <w:pPr>
-              <w:numPr>
-                <w:ilvl w:val="0"/>
-                <w:numId w:val="6"/>
-              </w:numPr>
-              <w:ind w:hanging="211"/>
-              <w:jc w:val="both"/>
-              <w:rPr>
-                <w:rFonts w:ascii="Book Antiqua" w:hAnsi="Book Antiqua"/>
-                <w:sz w:val="20"/>
-                <w:szCs w:val="20"/>
-              </w:rPr>
-            </w:pPr>
-            <w:r>
-              <w:rPr>
-                <w:rFonts w:ascii="Book Antiqua" w:hAnsi="Book Antiqua"/>
-                <w:bCs/>
-                <w:sz w:val="20"/>
-                <w:szCs w:val="20"/>
-              </w:rPr>
-              <w:t>Other positions of responsibility</w:t>
-            </w:r>
-          </w:p>
-          <w:p>
-            <w:pPr>
-              <w:ind w:left="720"/>
-              <w:jc w:val="both"/>
-              <w:rPr>
-                <w:rFonts w:ascii="Book Antiqua" w:hAnsi="Book Antiqua"/>
-                <w:sz w:val="20"/>
-                <w:szCs w:val="20"/>
-              </w:rPr>
-            </w:pPr>
+              <w:t>Nirmann Organization Visit Leader in year 2016.</w:t>
+            </w:r>
           </w:p>
         </w:tc>
       </w:tr>
@@ -1955,7 +1797,23 @@
                 <w:sz w:val="20"/>
                 <w:szCs w:val="20"/>
               </w:rPr>
-              <w:t>Other free time interests</w:t>
+              <w:t xml:space="preserve">Regarded as little chess champion </w:t>
+            </w:r>
+            <w:r>
+              <w:rPr>
+                <w:rFonts w:ascii="Book Antiqua" w:hAnsi="Book Antiqua"/>
+                <w:sz w:val="20"/>
+                <w:szCs w:val="20"/>
+              </w:rPr>
+              <w:t xml:space="preserve">in local newspaper </w:t>
+            </w:r>
+            <w:r>
+              <w:rPr>
+                <w:rFonts w:ascii="Book Antiqua" w:hAnsi="Book Antiqua"/>
+                <w:sz w:val="20"/>
+                <w:szCs w:val="20"/>
+              </w:rPr>
+              <w:t>in year 2006</w:t>
             </w:r>
           </w:p>
         </w:tc>
@@ -2048,7 +1906,7 @@
     </w:tbl>
     <w:p/>
     <w:sectPr>
-      <w:footerReference w:type="default" r:id="rId8"/>
+      <w:footerReference w:type="default" r:id="rId9"/>
       <w:pgSz w:w="11907" w:h="16839" w:code="9"/>
       <w:pgMar w:top="1080" w:right="900" w:bottom="630" w:left="450" w:header="720" w:footer="88" w:gutter="0"/>
       <w:cols w:space="720"/>
@@ -2105,9 +1963,8 @@
         <w:sz w:val="20"/>
         <w:szCs w:val="20"/>
       </w:rPr>
-      <w:t xml:space="preserve">PHONE +91 XXXXX </w:t>
+      <w:t xml:space="preserve">PHONE +91 </w:t>
     </w:r>
-    <w:proofErr w:type="spellStart"/>
     <w:r>
       <w:rPr>
         <w:rFonts w:ascii="Garamond" w:hAnsi="Garamond"/>
@@ -2116,9 +1973,8 @@
         <w:sz w:val="20"/>
         <w:szCs w:val="20"/>
       </w:rPr>
-      <w:t>XXXXX</w:t>
+      <w:t>7014348069</w:t>
     </w:r>
-    <w:proofErr w:type="spellEnd"/>
     <w:r>
       <w:rPr>
         <w:rFonts w:ascii="Garamond" w:hAnsi="Garamond"/>
@@ -2127,7 +1983,17 @@
         <w:sz w:val="20"/>
         <w:szCs w:val="20"/>
       </w:rPr>
-      <w:t xml:space="preserve"> • EMAIL ABC.XYZ@PQR.COM</w:t>
+      <w:t xml:space="preserve"> • EMAIL </w:t>
+    </w:r>
+    <w:r>
+      <w:rPr>
+        <w:rFonts w:ascii="Garamond" w:hAnsi="Garamond"/>
+        <w:color w:val="7F7F7F"/>
+        <w:spacing w:val="20"/>
+        <w:sz w:val="20"/>
+        <w:szCs w:val="20"/>
+      </w:rPr>
+      <w:t>hothritik1@gmail.com</w:t>
     </w:r>
   </w:p>
   <w:p>
@@ -2143,7 +2009,47 @@
         <w:sz w:val="20"/>
         <w:szCs w:val="20"/>
       </w:rPr>
-      <w:t>ROOM NO., BHAWAN, BITS-PILANI, RAJASTHAN – 333 031</w:t>
+      <w:t>ROOM NO.</w:t>
+    </w:r>
+    <w:r>
+      <w:rPr>
+        <w:rFonts w:ascii="Garamond" w:hAnsi="Garamond"/>
+        <w:color w:val="7F7F7F"/>
+        <w:spacing w:val="20"/>
+        <w:sz w:val="20"/>
+        <w:szCs w:val="20"/>
+      </w:rPr>
+      <w:t xml:space="preserve"> 161</w:t>
+    </w:r>
+    <w:r>
+      <w:rPr>
+        <w:rFonts w:ascii="Garamond" w:hAnsi="Garamond"/>
+        <w:color w:val="7F7F7F"/>
+        <w:spacing w:val="20"/>
+        <w:sz w:val="20"/>
+        <w:szCs w:val="20"/>
+      </w:rPr>
+      <w:t>,</w:t>
+    </w:r>
+    <w:r>
+      <w:rPr>
+        <w:rFonts w:ascii="Garamond" w:hAnsi="Garamond"/>
+        <w:color w:val="7F7F7F"/>
+        <w:spacing w:val="20"/>
+        <w:sz w:val="20"/>
+        <w:szCs w:val="20"/>
+      </w:rPr>
+      <w:t xml:space="preserve"> VYAS</w:t>
+    </w:r>
+    <w:r>
+      <w:rPr>
+        <w:rFonts w:ascii="Garamond" w:hAnsi="Garamond"/>
+        <w:color w:val="7F7F7F"/>
+        <w:spacing w:val="20"/>
+        <w:sz w:val="20"/>
+        <w:szCs w:val="20"/>
+      </w:rPr>
+      <w:t xml:space="preserve"> BHAWAN, BITS-PILANI, RAJASTHAN – 333 031</w:t>
     </w:r>
   </w:p>
 </w:ftr>
@@ -3792,7 +3698,6 @@
     <w:basedOn w:val="Normal"/>
     <w:link w:val="HeaderChar"/>
     <w:uiPriority w:val="99"/>
-    <w:semiHidden/>
     <w:unhideWhenUsed/>
     <w:rsid w:val="004B5F56"/>
     <w:pPr>
@@ -3808,7 +3713,6 @@
     <w:basedOn w:val="DefaultParagraphFont"/>
     <w:link w:val="Header"/>
     <w:uiPriority w:val="99"/>
-    <w:semiHidden/>
     <w:rsid w:val="004B5F56"/>
   </w:style>
   <w:style w:type="paragraph" w:styleId="Footer">
@@ -3816,7 +3720,6 @@
     <w:basedOn w:val="Normal"/>
     <w:link w:val="FooterChar"/>
     <w:uiPriority w:val="99"/>
-    <w:semiHidden/>
     <w:unhideWhenUsed/>
     <w:rsid w:val="004B5F56"/>
     <w:pPr>
@@ -3832,7 +3735,6 @@
     <w:basedOn w:val="DefaultParagraphFont"/>
     <w:link w:val="Footer"/>
     <w:uiPriority w:val="99"/>
-    <w:semiHidden/>
     <w:rsid w:val="004B5F56"/>
   </w:style>
 </w:styles>
@@ -4126,7 +4028,7 @@
 </file>
 
 <file path=customXml/itemProps1.xml><?xml version="1.0" encoding="utf-8"?>
-<ds:datastoreItem xmlns:ds="http://schemas.openxmlformats.org/officeDocument/2006/customXml" ds:itemID="{BAB220ED-4F4C-499D-AEC9-ED49D4883AE9}">
+<ds:datastoreItem xmlns:ds="http://schemas.openxmlformats.org/officeDocument/2006/customXml" ds:itemID="{BB1156FF-DE8C-4ECF-BD2F-EA17275E4AD4}">
   <ds:schemaRefs>
     <ds:schemaRef ds:uri="http://schemas.openxmlformats.org/officeDocument/2006/bibliography"/>
   </ds:schemaRefs>
